--- a/New Skripsi/BAB III.docx
+++ b/New Skripsi/BAB III.docx
@@ -3364,7 +3364,7 @@
             <v:path o:extrusionok="f" gradientshapeok="t" o:connecttype="rect"/>
             <o:lock v:ext="edit" aspectratio="t"/>
           </v:shapetype>
-          <v:shape id="_x0000_i1025" type="#_x0000_t75" style="width:244.5pt;height:253.5pt">
+          <v:shape id="_x0000_i1025" type="#_x0000_t75" style="width:244.8pt;height:253.55pt">
             <v:imagedata r:id="rId8" o:title="TES_1"/>
           </v:shape>
         </w:pict>
@@ -3910,7 +3910,7 @@
           <w:lang w:val="en-ID"/>
         </w:rPr>
         <w:pict>
-          <v:shape id="_x0000_i1026" type="#_x0000_t75" style="width:249pt;height:360.75pt">
+          <v:shape id="_x0000_i1026" type="#_x0000_t75" style="width:249.2pt;height:360.65pt">
             <v:imagedata r:id="rId9" o:title="TES_2"/>
           </v:shape>
         </w:pict>
@@ -4218,8 +4218,8 @@
           <w:lang w:val="en-ID"/>
         </w:rPr>
         <w:pict>
-          <v:shape id="_x0000_i1027" type="#_x0000_t75" style="width:249pt;height:322.5pt">
-            <v:imagedata r:id="rId10" o:title="TES_3"/>
+          <v:shape id="_x0000_i1027" type="#_x0000_t75" style="width:396.95pt;height:270.45pt">
+            <v:imagedata r:id="rId10" o:title="Menu Banar"/>
           </v:shape>
         </w:pict>
       </w:r>
@@ -4337,36 +4337,190 @@
           <w:szCs w:val="24"/>
           <w:lang w:val="en-ID"/>
         </w:rPr>
+        <w:t>Flowchart</w:t>
+      </w:r>
+      <w:r>
+        <w:rPr>
+          <w:rFonts w:ascii="Times New Roman" w:hAnsi="Times New Roman" w:cs="Times New Roman"/>
+          <w:sz w:val="24"/>
+          <w:szCs w:val="24"/>
+          <w:lang w:val="en-ID"/>
+        </w:rPr>
+        <w:t xml:space="preserve"> proses </w:t>
+      </w:r>
+      <w:r>
+        <w:rPr>
+          <w:rFonts w:ascii="Times New Roman" w:hAnsi="Times New Roman" w:cs="Times New Roman"/>
+          <w:i/>
+          <w:sz w:val="24"/>
+          <w:szCs w:val="24"/>
+          <w:lang w:val="en-ID"/>
+        </w:rPr>
+        <w:t>menu</w:t>
+      </w:r>
+      <w:r>
+        <w:rPr>
+          <w:rFonts w:ascii="Times New Roman" w:hAnsi="Times New Roman" w:cs="Times New Roman"/>
+          <w:sz w:val="24"/>
+          <w:szCs w:val="24"/>
+          <w:lang w:val="en-ID"/>
+        </w:rPr>
+        <w:t xml:space="preserve"> jawaban benar yaitu proses ketika pemain sudah menjawab dengan jawaban yang benar pada </w:t>
+      </w:r>
+      <w:r>
+        <w:rPr>
+          <w:rFonts w:ascii="Times New Roman" w:hAnsi="Times New Roman" w:cs="Times New Roman"/>
+          <w:i/>
+          <w:sz w:val="24"/>
+          <w:szCs w:val="24"/>
+          <w:lang w:val="en-ID"/>
+        </w:rPr>
+        <w:t>scene</w:t>
+      </w:r>
+      <w:r>
+        <w:rPr>
+          <w:rFonts w:ascii="Times New Roman" w:hAnsi="Times New Roman" w:cs="Times New Roman"/>
+          <w:sz w:val="24"/>
+          <w:szCs w:val="24"/>
+          <w:lang w:val="en-ID"/>
+        </w:rPr>
+        <w:t xml:space="preserve"> sebelum</w:t>
+      </w:r>
+      <w:r>
+        <w:rPr>
+          <w:rFonts w:ascii="Times New Roman" w:hAnsi="Times New Roman" w:cs="Times New Roman"/>
+          <w:sz w:val="24"/>
+          <w:szCs w:val="24"/>
+          <w:lang w:val="en-ID"/>
+        </w:rPr>
+        <w:t xml:space="preserve">nya. Dalam </w:t>
+      </w:r>
+      <w:r>
+        <w:rPr>
+          <w:rFonts w:ascii="Times New Roman" w:hAnsi="Times New Roman" w:cs="Times New Roman"/>
+          <w:i/>
+          <w:sz w:val="24"/>
+          <w:szCs w:val="24"/>
+          <w:lang w:val="en-ID"/>
+        </w:rPr>
+        <w:t>menu</w:t>
+      </w:r>
+      <w:r>
+        <w:rPr>
+          <w:rFonts w:ascii="Times New Roman" w:hAnsi="Times New Roman" w:cs="Times New Roman"/>
+          <w:sz w:val="24"/>
+          <w:szCs w:val="24"/>
+          <w:lang w:val="en-ID"/>
+        </w:rPr>
+        <w:t xml:space="preserve"> ini akan menampilkan </w:t>
+      </w:r>
+      <w:r>
+        <w:rPr>
+          <w:rFonts w:ascii="Times New Roman" w:hAnsi="Times New Roman" w:cs="Times New Roman"/>
+          <w:i/>
+          <w:sz w:val="24"/>
+          <w:szCs w:val="24"/>
+          <w:lang w:val="en-ID"/>
+        </w:rPr>
+        <w:t>score</w:t>
+      </w:r>
+      <w:r>
+        <w:rPr>
+          <w:rFonts w:ascii="Times New Roman" w:hAnsi="Times New Roman" w:cs="Times New Roman"/>
+          <w:i/>
+          <w:sz w:val="24"/>
+          <w:szCs w:val="24"/>
+          <w:lang w:val="en-ID"/>
+        </w:rPr>
+        <w:t xml:space="preserve"> </w:t>
+      </w:r>
+      <w:r>
+        <w:rPr>
+          <w:rFonts w:ascii="Times New Roman" w:hAnsi="Times New Roman" w:cs="Times New Roman"/>
+          <w:sz w:val="24"/>
+          <w:szCs w:val="24"/>
+          <w:lang w:val="en-ID"/>
+        </w:rPr>
+        <w:t xml:space="preserve">pemain yang sudah bertambah dan </w:t>
+      </w:r>
+      <w:r>
+        <w:rPr>
+          <w:rFonts w:ascii="Times New Roman" w:hAnsi="Times New Roman" w:cs="Times New Roman"/>
+          <w:i/>
+          <w:sz w:val="24"/>
+          <w:szCs w:val="24"/>
+          <w:lang w:val="en-ID"/>
+        </w:rPr>
+        <w:t>icon</w:t>
+      </w:r>
+      <w:r>
+        <w:rPr>
+          <w:rFonts w:ascii="Times New Roman" w:hAnsi="Times New Roman" w:cs="Times New Roman"/>
+          <w:sz w:val="24"/>
+          <w:szCs w:val="24"/>
+          <w:lang w:val="en-ID"/>
+        </w:rPr>
+        <w:t xml:space="preserve"> yang menunjukkan bahwa jawaban pemain benar pada </w:t>
+      </w:r>
+      <w:r>
+        <w:rPr>
+          <w:rFonts w:ascii="Times New Roman" w:hAnsi="Times New Roman" w:cs="Times New Roman"/>
+          <w:i/>
+          <w:sz w:val="24"/>
+          <w:szCs w:val="24"/>
+          <w:lang w:val="en-ID"/>
+        </w:rPr>
+        <w:t>scene</w:t>
+      </w:r>
+      <w:r>
+        <w:rPr>
+          <w:rFonts w:ascii="Times New Roman" w:hAnsi="Times New Roman" w:cs="Times New Roman"/>
+          <w:sz w:val="24"/>
+          <w:szCs w:val="24"/>
+          <w:lang w:val="en-ID"/>
+        </w:rPr>
+        <w:t xml:space="preserve"> sebelumya.</w:t>
+      </w:r>
+    </w:p>
+    <w:p>
+      <w:pPr>
+        <w:spacing w:after="0" w:line="480" w:lineRule="auto"/>
+        <w:ind w:firstLine="426"/>
+        <w:jc w:val="both"/>
+        <w:rPr>
+          <w:rFonts w:ascii="Times New Roman" w:hAnsi="Times New Roman" w:cs="Times New Roman"/>
+          <w:sz w:val="24"/>
+          <w:szCs w:val="24"/>
+          <w:lang w:val="en-ID"/>
+        </w:rPr>
+      </w:pPr>
+      <w:r>
+        <w:rPr>
+          <w:rFonts w:ascii="Times New Roman" w:hAnsi="Times New Roman" w:cs="Times New Roman"/>
+          <w:sz w:val="24"/>
+          <w:szCs w:val="24"/>
+          <w:lang w:val="en-ID"/>
+        </w:rPr>
         <w:lastRenderedPageBreak/>
-        <w:t>Flowchart</w:t>
-      </w:r>
-      <w:r>
-        <w:rPr>
-          <w:rFonts w:ascii="Times New Roman" w:hAnsi="Times New Roman" w:cs="Times New Roman"/>
-          <w:sz w:val="24"/>
-          <w:szCs w:val="24"/>
-          <w:lang w:val="en-ID"/>
-        </w:rPr>
-        <w:t xml:space="preserve"> proses </w:t>
-      </w:r>
-      <w:r>
-        <w:rPr>
-          <w:rFonts w:ascii="Times New Roman" w:hAnsi="Times New Roman" w:cs="Times New Roman"/>
-          <w:i/>
-          <w:sz w:val="24"/>
-          <w:szCs w:val="24"/>
-          <w:lang w:val="en-ID"/>
-        </w:rPr>
-        <w:t>menu</w:t>
-      </w:r>
-      <w:r>
-        <w:rPr>
-          <w:rFonts w:ascii="Times New Roman" w:hAnsi="Times New Roman" w:cs="Times New Roman"/>
-          <w:sz w:val="24"/>
-          <w:szCs w:val="24"/>
-          <w:lang w:val="en-ID"/>
-        </w:rPr>
-        <w:t xml:space="preserve"> jawaban benar yaitu proses ketika pemain sudah menjawab dengan jawaban yang benar pada scene sebelumnya. Dalam proses ini terdapat 3 pilihan yaitu :</w:t>
+        <w:t xml:space="preserve"> Dalam proses ini terdapat 2</w:t>
+      </w:r>
+      <w:r>
+        <w:rPr>
+          <w:rFonts w:ascii="Times New Roman" w:hAnsi="Times New Roman" w:cs="Times New Roman"/>
+          <w:sz w:val="24"/>
+          <w:szCs w:val="24"/>
+          <w:lang w:val="en-ID"/>
+        </w:rPr>
+        <w:t xml:space="preserve"> pilihan yaitu :</w:t>
+      </w:r>
+      <w:r>
+        <w:rPr>
+          <w:rFonts w:ascii="Times New Roman" w:hAnsi="Times New Roman" w:cs="Times New Roman"/>
+          <w:sz w:val="24"/>
+          <w:szCs w:val="24"/>
+          <w:lang w:val="en-ID"/>
+        </w:rPr>
+        <w:t xml:space="preserve"> </w:t>
       </w:r>
     </w:p>
     <w:p>
@@ -4499,75 +4653,6 @@
           <w:szCs w:val="24"/>
           <w:lang w:val="en-ID"/>
         </w:rPr>
-        <w:t xml:space="preserve">Ulang Level </w:t>
-      </w:r>
-    </w:p>
-    <w:p>
-      <w:pPr>
-        <w:pStyle w:val="ListParagraph"/>
-        <w:spacing w:after="0" w:line="480" w:lineRule="auto"/>
-        <w:ind w:left="709"/>
-        <w:jc w:val="both"/>
-        <w:rPr>
-          <w:rFonts w:ascii="Times New Roman" w:hAnsi="Times New Roman" w:cs="Times New Roman"/>
-          <w:sz w:val="24"/>
-          <w:szCs w:val="24"/>
-          <w:lang w:val="en-ID"/>
-        </w:rPr>
-      </w:pPr>
-      <w:r>
-        <w:rPr>
-          <w:rFonts w:ascii="Times New Roman" w:hAnsi="Times New Roman" w:cs="Times New Roman"/>
-          <w:sz w:val="24"/>
-          <w:szCs w:val="24"/>
-          <w:lang w:val="en-ID"/>
-        </w:rPr>
-        <w:t xml:space="preserve">Apabila pemain mengucapkan  kata “AGAIN” maka pemain akan mengulang lagi </w:t>
-      </w:r>
-      <w:r>
-        <w:rPr>
-          <w:rFonts w:ascii="Times New Roman" w:hAnsi="Times New Roman" w:cs="Times New Roman"/>
-          <w:i/>
-          <w:sz w:val="24"/>
-          <w:szCs w:val="24"/>
-          <w:lang w:val="en-ID"/>
-        </w:rPr>
-        <w:t>level</w:t>
-      </w:r>
-      <w:r>
-        <w:rPr>
-          <w:rFonts w:ascii="Times New Roman" w:hAnsi="Times New Roman" w:cs="Times New Roman"/>
-          <w:sz w:val="24"/>
-          <w:szCs w:val="24"/>
-          <w:lang w:val="en-ID"/>
-        </w:rPr>
-        <w:t xml:space="preserve"> tersebut.</w:t>
-      </w:r>
-    </w:p>
-    <w:p>
-      <w:pPr>
-        <w:pStyle w:val="ListParagraph"/>
-        <w:numPr>
-          <w:ilvl w:val="0"/>
-          <w:numId w:val="24"/>
-        </w:numPr>
-        <w:spacing w:after="0" w:line="480" w:lineRule="auto"/>
-        <w:ind w:left="709" w:hanging="283"/>
-        <w:jc w:val="both"/>
-        <w:rPr>
-          <w:rFonts w:ascii="Times New Roman" w:hAnsi="Times New Roman" w:cs="Times New Roman"/>
-          <w:sz w:val="24"/>
-          <w:szCs w:val="24"/>
-          <w:lang w:val="en-ID"/>
-        </w:rPr>
-      </w:pPr>
-      <w:r>
-        <w:rPr>
-          <w:rFonts w:ascii="Times New Roman" w:hAnsi="Times New Roman" w:cs="Times New Roman"/>
-          <w:sz w:val="24"/>
-          <w:szCs w:val="24"/>
-          <w:lang w:val="en-ID"/>
-        </w:rPr>
         <w:t>Kembali Ke</w:t>
       </w:r>
       <w:r>
@@ -4696,8 +4781,8 @@
           <w:lang w:val="en-ID"/>
         </w:rPr>
         <w:pict>
-          <v:shape id="_x0000_i1028" type="#_x0000_t75" style="width:175.5pt;height:198.75pt">
-            <v:imagedata r:id="rId11" o:title="TES_4"/>
+          <v:shape id="_x0000_i1028" type="#_x0000_t75" style="width:396.95pt;height:253.55pt">
+            <v:imagedata r:id="rId11" o:title="Menu Salah"/>
           </v:shape>
         </w:pict>
       </w:r>
@@ -4710,6 +4795,7 @@
         <w:jc w:val="center"/>
         <w:rPr>
           <w:rFonts w:ascii="Times New Roman" w:hAnsi="Times New Roman" w:cs="Times New Roman"/>
+          <w:i/>
           <w:sz w:val="24"/>
           <w:szCs w:val="24"/>
           <w:lang w:val="en-ID"/>
@@ -4789,6 +4875,35 @@
         </w:rPr>
         <w:t xml:space="preserve"> </w:t>
       </w:r>
+    </w:p>
+    <w:p>
+      <w:pPr>
+        <w:pStyle w:val="ListParagraph"/>
+        <w:spacing w:after="0" w:line="480" w:lineRule="auto"/>
+        <w:ind w:left="993" w:hanging="284"/>
+        <w:jc w:val="center"/>
+        <w:rPr>
+          <w:rFonts w:ascii="Times New Roman" w:hAnsi="Times New Roman" w:cs="Times New Roman"/>
+          <w:i/>
+          <w:sz w:val="24"/>
+          <w:szCs w:val="24"/>
+          <w:lang w:val="en-ID"/>
+        </w:rPr>
+      </w:pPr>
+    </w:p>
+    <w:p>
+      <w:pPr>
+        <w:pStyle w:val="ListParagraph"/>
+        <w:spacing w:after="0" w:line="480" w:lineRule="auto"/>
+        <w:ind w:left="993" w:hanging="284"/>
+        <w:jc w:val="center"/>
+        <w:rPr>
+          <w:rFonts w:ascii="Times New Roman" w:hAnsi="Times New Roman" w:cs="Times New Roman"/>
+          <w:sz w:val="24"/>
+          <w:szCs w:val="24"/>
+          <w:lang w:val="en-ID"/>
+        </w:rPr>
+      </w:pPr>
     </w:p>
     <w:p>
       <w:pPr>
@@ -4839,7 +4954,7 @@
           <w:szCs w:val="24"/>
           <w:lang w:val="en-ID"/>
         </w:rPr>
-        <w:t xml:space="preserve"> jawaban salah yaitu proses ketika pemain menjawab dengan jawaban yang salah pada scene sebelumnya. Dalam proses ini terdapat 2 pilihan yaitu :</w:t>
+        <w:t xml:space="preserve"> jawaban salah yaitu proses ketika pemain menjawab dengan jawaban yang salah pada scene sebelumnya.</w:t>
       </w:r>
       <w:r>
         <w:rPr>
@@ -4849,6 +4964,133 @@
           <w:lang w:val="en-ID"/>
         </w:rPr>
         <w:t xml:space="preserve"> </w:t>
+      </w:r>
+      <w:r>
+        <w:rPr>
+          <w:rFonts w:ascii="Times New Roman" w:hAnsi="Times New Roman" w:cs="Times New Roman"/>
+          <w:sz w:val="24"/>
+          <w:szCs w:val="24"/>
+          <w:lang w:val="en-ID"/>
+        </w:rPr>
+        <w:t xml:space="preserve">Dalam </w:t>
+      </w:r>
+      <w:r>
+        <w:rPr>
+          <w:rFonts w:ascii="Times New Roman" w:hAnsi="Times New Roman" w:cs="Times New Roman"/>
+          <w:i/>
+          <w:sz w:val="24"/>
+          <w:szCs w:val="24"/>
+          <w:lang w:val="en-ID"/>
+        </w:rPr>
+        <w:t>menu</w:t>
+      </w:r>
+      <w:r>
+        <w:rPr>
+          <w:rFonts w:ascii="Times New Roman" w:hAnsi="Times New Roman" w:cs="Times New Roman"/>
+          <w:sz w:val="24"/>
+          <w:szCs w:val="24"/>
+          <w:lang w:val="en-ID"/>
+        </w:rPr>
+        <w:t xml:space="preserve"> ini akan menampilkan </w:t>
+      </w:r>
+      <w:r>
+        <w:rPr>
+          <w:rFonts w:ascii="Times New Roman" w:hAnsi="Times New Roman" w:cs="Times New Roman"/>
+          <w:i/>
+          <w:sz w:val="24"/>
+          <w:szCs w:val="24"/>
+          <w:lang w:val="en-ID"/>
+        </w:rPr>
+        <w:t>score</w:t>
+      </w:r>
+      <w:r>
+        <w:rPr>
+          <w:rFonts w:ascii="Times New Roman" w:hAnsi="Times New Roman" w:cs="Times New Roman"/>
+          <w:i/>
+          <w:sz w:val="24"/>
+          <w:szCs w:val="24"/>
+          <w:lang w:val="en-ID"/>
+        </w:rPr>
+        <w:t xml:space="preserve"> </w:t>
+      </w:r>
+      <w:r>
+        <w:rPr>
+          <w:rFonts w:ascii="Times New Roman" w:hAnsi="Times New Roman" w:cs="Times New Roman"/>
+          <w:sz w:val="24"/>
+          <w:szCs w:val="24"/>
+          <w:lang w:val="en-ID"/>
+        </w:rPr>
+        <w:t xml:space="preserve">pemain dan </w:t>
+      </w:r>
+      <w:r>
+        <w:rPr>
+          <w:rFonts w:ascii="Times New Roman" w:hAnsi="Times New Roman" w:cs="Times New Roman"/>
+          <w:i/>
+          <w:sz w:val="24"/>
+          <w:szCs w:val="24"/>
+          <w:lang w:val="en-ID"/>
+        </w:rPr>
+        <w:t>icon</w:t>
+      </w:r>
+      <w:r>
+        <w:rPr>
+          <w:rFonts w:ascii="Times New Roman" w:hAnsi="Times New Roman" w:cs="Times New Roman"/>
+          <w:sz w:val="24"/>
+          <w:szCs w:val="24"/>
+          <w:lang w:val="en-ID"/>
+        </w:rPr>
+        <w:t xml:space="preserve"> yang menunjukkan bahwa jawaban pemain salah pada </w:t>
+      </w:r>
+      <w:r>
+        <w:rPr>
+          <w:rFonts w:ascii="Times New Roman" w:hAnsi="Times New Roman" w:cs="Times New Roman"/>
+          <w:i/>
+          <w:sz w:val="24"/>
+          <w:szCs w:val="24"/>
+          <w:lang w:val="en-ID"/>
+        </w:rPr>
+        <w:t>scene</w:t>
+      </w:r>
+      <w:r>
+        <w:rPr>
+          <w:rFonts w:ascii="Times New Roman" w:hAnsi="Times New Roman" w:cs="Times New Roman"/>
+          <w:sz w:val="24"/>
+          <w:szCs w:val="24"/>
+          <w:lang w:val="en-ID"/>
+        </w:rPr>
+        <w:t xml:space="preserve"> sebelumya.</w:t>
+      </w:r>
+      <w:r>
+        <w:rPr>
+          <w:rFonts w:ascii="Times New Roman" w:hAnsi="Times New Roman" w:cs="Times New Roman"/>
+          <w:sz w:val="24"/>
+          <w:szCs w:val="24"/>
+          <w:lang w:val="en-ID"/>
+        </w:rPr>
+        <w:t xml:space="preserve"> </w:t>
+      </w:r>
+    </w:p>
+    <w:p>
+      <w:pPr>
+        <w:pStyle w:val="ListParagraph"/>
+        <w:spacing w:after="0" w:line="480" w:lineRule="auto"/>
+        <w:ind w:left="0" w:firstLine="426"/>
+        <w:jc w:val="both"/>
+        <w:rPr>
+          <w:rFonts w:ascii="Times New Roman" w:hAnsi="Times New Roman" w:cs="Times New Roman"/>
+          <w:sz w:val="24"/>
+          <w:szCs w:val="24"/>
+          <w:lang w:val="en-ID"/>
+        </w:rPr>
+      </w:pPr>
+      <w:r>
+        <w:rPr>
+          <w:rFonts w:ascii="Times New Roman" w:hAnsi="Times New Roman" w:cs="Times New Roman"/>
+          <w:sz w:val="24"/>
+          <w:szCs w:val="24"/>
+          <w:lang w:val="en-ID"/>
+        </w:rPr>
+        <w:t xml:space="preserve">Dalam proses ini terdapat 2 pilihan yaitu : </w:t>
       </w:r>
     </w:p>
     <w:p>
@@ -4875,7 +5117,16 @@
           <w:szCs w:val="24"/>
           <w:lang w:val="en-ID"/>
         </w:rPr>
-        <w:t xml:space="preserve">Ulang Level </w:t>
+        <w:t>Next</w:t>
+      </w:r>
+      <w:r>
+        <w:rPr>
+          <w:rFonts w:ascii="Times New Roman" w:hAnsi="Times New Roman" w:cs="Times New Roman"/>
+          <w:sz w:val="24"/>
+          <w:szCs w:val="24"/>
+          <w:lang w:val="en-ID"/>
+        </w:rPr>
+        <w:t xml:space="preserve"> Level </w:t>
       </w:r>
     </w:p>
     <w:p>
@@ -4898,7 +5149,7 @@
           <w:szCs w:val="24"/>
           <w:lang w:val="en-ID"/>
         </w:rPr>
-        <w:t xml:space="preserve">Apabila pemain mengucapkan  kata “AGAIN” maka pemain akan mengulang lagi </w:t>
+        <w:t xml:space="preserve">Apabila pemain mengucapkan kata “NEXT” maka permainan akan berlanjut ke </w:t>
       </w:r>
       <w:r>
         <w:rPr>
@@ -4917,7 +5168,26 @@
           <w:szCs w:val="24"/>
           <w:lang w:val="en-ID"/>
         </w:rPr>
-        <w:t xml:space="preserve"> tersebut.</w:t>
+        <w:t xml:space="preserve"> berikutnya dan jika semua </w:t>
+      </w:r>
+      <w:r>
+        <w:rPr>
+          <w:rFonts w:ascii="Times New Roman" w:hAnsi="Times New Roman" w:cs="Times New Roman"/>
+          <w:i/>
+          <w:sz w:val="24"/>
+          <w:szCs w:val="24"/>
+          <w:lang w:val="en-ID"/>
+        </w:rPr>
+        <w:t>level</w:t>
+      </w:r>
+      <w:r>
+        <w:rPr>
+          <w:rFonts w:ascii="Times New Roman" w:hAnsi="Times New Roman" w:cs="Times New Roman"/>
+          <w:sz w:val="24"/>
+          <w:szCs w:val="24"/>
+          <w:lang w:val="en-ID"/>
+        </w:rPr>
+        <w:t xml:space="preserve"> telah dilewati maka permainan akan berakhir. </w:t>
       </w:r>
     </w:p>
     <w:p>
@@ -5348,7 +5618,7 @@
           <w:lang w:val="en-ID"/>
         </w:rPr>
         <w:pict>
-          <v:shape id="_x0000_i1029" type="#_x0000_t75" style="width:346.5pt;height:198pt">
+          <v:shape id="_x0000_i1029" type="#_x0000_t75" style="width:346.85pt;height:197.85pt">
             <v:imagedata r:id="rId12" o:title="Use Cast 3"/>
           </v:shape>
         </w:pict>
@@ -10102,36 +10372,122 @@
                 <w:szCs w:val="24"/>
                 <w:lang w:val="en-ID"/>
               </w:rPr>
-              <w:t>maka akan muncul Pop Up menu jawaban benar. Jika jawaban salah akan muncul Pop Up menu jawaban salah</w:t>
+              <w:t>maka akan muncul Pop Up menu jawaban benar</w:t>
+            </w:r>
+            <w:r>
+              <w:rPr>
+                <w:rFonts w:ascii="Times New Roman" w:hAnsi="Times New Roman" w:cs="Times New Roman"/>
+                <w:sz w:val="24"/>
+                <w:szCs w:val="24"/>
+                <w:lang w:val="en-ID"/>
+              </w:rPr>
+              <w:t xml:space="preserve"> dan </w:t>
+            </w:r>
+            <w:r>
+              <w:rPr>
+                <w:rFonts w:ascii="Times New Roman" w:hAnsi="Times New Roman" w:cs="Times New Roman"/>
+                <w:i/>
+                <w:sz w:val="24"/>
+                <w:szCs w:val="24"/>
+                <w:lang w:val="en-ID"/>
+              </w:rPr>
+              <w:t>score</w:t>
+            </w:r>
+            <w:r>
+              <w:rPr>
+                <w:rFonts w:ascii="Times New Roman" w:hAnsi="Times New Roman" w:cs="Times New Roman"/>
+                <w:sz w:val="24"/>
+                <w:szCs w:val="24"/>
+                <w:lang w:val="en-ID"/>
+              </w:rPr>
+              <w:t xml:space="preserve"> pemain akan bertambah</w:t>
+            </w:r>
+            <w:r>
+              <w:rPr>
+                <w:rFonts w:ascii="Times New Roman" w:hAnsi="Times New Roman" w:cs="Times New Roman"/>
+                <w:sz w:val="24"/>
+                <w:szCs w:val="24"/>
+                <w:lang w:val="en-ID"/>
+              </w:rPr>
+              <w:t>.</w:t>
+            </w:r>
+          </w:p>
+          <w:p>
+            <w:pPr>
+              <w:pStyle w:val="ListParagraph"/>
+              <w:ind w:left="0"/>
+              <w:jc w:val="both"/>
+              <w:rPr>
+                <w:rFonts w:ascii="Times New Roman" w:hAnsi="Times New Roman" w:cs="Times New Roman"/>
+                <w:sz w:val="24"/>
+                <w:szCs w:val="24"/>
+                <w:lang w:val="en-ID"/>
+              </w:rPr>
+            </w:pPr>
+          </w:p>
+          <w:p>
+            <w:pPr>
+              <w:pStyle w:val="ListParagraph"/>
+              <w:ind w:left="0"/>
+              <w:jc w:val="both"/>
+              <w:rPr>
+                <w:rFonts w:ascii="Times New Roman" w:hAnsi="Times New Roman" w:cs="Times New Roman"/>
+                <w:sz w:val="24"/>
+                <w:szCs w:val="24"/>
+                <w:lang w:val="en-ID"/>
+              </w:rPr>
+            </w:pPr>
+            <w:r>
+              <w:rPr>
+                <w:rFonts w:ascii="Times New Roman" w:hAnsi="Times New Roman" w:cs="Times New Roman"/>
+                <w:sz w:val="24"/>
+                <w:szCs w:val="24"/>
+                <w:lang w:val="en-ID"/>
+              </w:rPr>
+              <w:t>Jika jawaban salah akan muncul Pop Up menu jawaban salah</w:t>
+            </w:r>
+            <w:r>
+              <w:rPr>
+                <w:rFonts w:ascii="Times New Roman" w:hAnsi="Times New Roman" w:cs="Times New Roman"/>
+                <w:sz w:val="24"/>
+                <w:szCs w:val="24"/>
+                <w:lang w:val="en-ID"/>
+              </w:rPr>
+              <w:t xml:space="preserve"> dan </w:t>
+            </w:r>
+            <w:r>
+              <w:rPr>
+                <w:rFonts w:ascii="Times New Roman" w:hAnsi="Times New Roman" w:cs="Times New Roman"/>
+                <w:i/>
+                <w:sz w:val="24"/>
+                <w:szCs w:val="24"/>
+                <w:lang w:val="en-ID"/>
+              </w:rPr>
+              <w:t>score</w:t>
+            </w:r>
+            <w:r>
+              <w:rPr>
+                <w:rFonts w:ascii="Times New Roman" w:hAnsi="Times New Roman" w:cs="Times New Roman"/>
+                <w:i/>
+                <w:sz w:val="24"/>
+                <w:szCs w:val="24"/>
+                <w:lang w:val="en-ID"/>
+              </w:rPr>
+              <w:t xml:space="preserve"> </w:t>
+            </w:r>
+            <w:r>
+              <w:rPr>
+                <w:rFonts w:ascii="Times New Roman" w:hAnsi="Times New Roman" w:cs="Times New Roman"/>
+                <w:sz w:val="24"/>
+                <w:szCs w:val="24"/>
+                <w:lang w:val="en-ID"/>
+              </w:rPr>
+              <w:t>pemain tidak akan bertambah.</w:t>
             </w:r>
           </w:p>
         </w:tc>
       </w:tr>
     </w:tbl>
-    <w:p>
-      <w:pPr>
-        <w:spacing w:after="0" w:line="480" w:lineRule="auto"/>
-        <w:jc w:val="both"/>
-        <w:rPr>
-          <w:rFonts w:ascii="Times New Roman" w:hAnsi="Times New Roman" w:cs="Times New Roman"/>
-          <w:sz w:val="24"/>
-          <w:szCs w:val="24"/>
-          <w:lang w:val="en-ID"/>
-        </w:rPr>
-      </w:pPr>
-    </w:p>
-    <w:p>
-      <w:pPr>
-        <w:spacing w:after="0" w:line="480" w:lineRule="auto"/>
-        <w:jc w:val="both"/>
-        <w:rPr>
-          <w:rFonts w:ascii="Times New Roman" w:hAnsi="Times New Roman" w:cs="Times New Roman"/>
-          <w:sz w:val="24"/>
-          <w:szCs w:val="24"/>
-          <w:lang w:val="en-ID"/>
-        </w:rPr>
-      </w:pPr>
-    </w:p>
     <w:p>
       <w:pPr>
         <w:spacing w:after="0" w:line="480" w:lineRule="auto"/>
@@ -10509,80 +10865,6 @@
       </w:tr>
       <w:tr>
         <w:trPr>
-          <w:trHeight w:val="386"/>
-        </w:trPr>
-        <w:tc>
-          <w:tcPr>
-            <w:tcW w:w="3816" w:type="dxa"/>
-          </w:tcPr>
-          <w:p>
-            <w:pPr>
-              <w:pStyle w:val="ListParagraph"/>
-              <w:ind w:left="0"/>
-              <w:jc w:val="both"/>
-              <w:rPr>
-                <w:rFonts w:ascii="Times New Roman" w:hAnsi="Times New Roman" w:cs="Times New Roman"/>
-                <w:sz w:val="24"/>
-                <w:szCs w:val="24"/>
-              </w:rPr>
-            </w:pPr>
-            <w:r>
-              <w:rPr>
-                <w:rFonts w:ascii="Times New Roman" w:hAnsi="Times New Roman" w:cs="Times New Roman"/>
-                <w:sz w:val="24"/>
-                <w:szCs w:val="24"/>
-                <w:lang w:val="en-ID"/>
-              </w:rPr>
-              <w:t>Mengucapkan Kata “AGAIN”</w:t>
-            </w:r>
-          </w:p>
-        </w:tc>
-        <w:tc>
-          <w:tcPr>
-            <w:tcW w:w="3820" w:type="dxa"/>
-          </w:tcPr>
-          <w:p>
-            <w:pPr>
-              <w:pStyle w:val="ListParagraph"/>
-              <w:ind w:left="0"/>
-              <w:jc w:val="both"/>
-              <w:rPr>
-                <w:rFonts w:ascii="Times New Roman" w:hAnsi="Times New Roman" w:cs="Times New Roman"/>
-                <w:sz w:val="24"/>
-                <w:szCs w:val="24"/>
-              </w:rPr>
-            </w:pPr>
-            <w:r>
-              <w:rPr>
-                <w:rFonts w:ascii="Times New Roman" w:hAnsi="Times New Roman" w:cs="Times New Roman"/>
-                <w:sz w:val="24"/>
-                <w:szCs w:val="24"/>
-              </w:rPr>
-              <w:t xml:space="preserve">Mengulang kembali permainan di </w:t>
-            </w:r>
-            <w:r>
-              <w:rPr>
-                <w:rFonts w:ascii="Times New Roman" w:hAnsi="Times New Roman" w:cs="Times New Roman"/>
-                <w:i/>
-                <w:sz w:val="24"/>
-                <w:szCs w:val="24"/>
-                <w:lang w:val="en-ID"/>
-              </w:rPr>
-              <w:t>level</w:t>
-            </w:r>
-            <w:r>
-              <w:rPr>
-                <w:rFonts w:ascii="Times New Roman" w:hAnsi="Times New Roman" w:cs="Times New Roman"/>
-                <w:sz w:val="24"/>
-                <w:szCs w:val="24"/>
-              </w:rPr>
-              <w:t xml:space="preserve"> yang sama</w:t>
-            </w:r>
-          </w:p>
-        </w:tc>
-      </w:tr>
-      <w:tr>
-        <w:trPr>
           <w:trHeight w:val="99"/>
         </w:trPr>
         <w:tc>
@@ -10970,7 +11252,7 @@
         </w:tc>
         <w:tc>
           <w:tcPr>
-            <w:tcW w:w="3849" w:type="dxa"/>
+            <w:tcW w:w="3850" w:type="dxa"/>
           </w:tcPr>
           <w:p>
             <w:pPr>
@@ -11022,13 +11304,13 @@
                 <w:szCs w:val="24"/>
                 <w:lang w:val="en-ID"/>
               </w:rPr>
-              <w:t>Mengucapkan Kata “AGAIN”</w:t>
+              <w:t>Mengucapkan Kata “NEXT”</w:t>
             </w:r>
           </w:p>
         </w:tc>
         <w:tc>
           <w:tcPr>
-            <w:tcW w:w="3849" w:type="dxa"/>
+            <w:tcW w:w="3850" w:type="dxa"/>
           </w:tcPr>
           <w:p>
             <w:pPr>
@@ -11039,6 +11321,7 @@
                 <w:rFonts w:ascii="Times New Roman" w:hAnsi="Times New Roman" w:cs="Times New Roman"/>
                 <w:sz w:val="24"/>
                 <w:szCs w:val="24"/>
+                <w:lang w:val="en-ID"/>
               </w:rPr>
             </w:pPr>
             <w:r>
@@ -11046,8 +11329,9 @@
                 <w:rFonts w:ascii="Times New Roman" w:hAnsi="Times New Roman" w:cs="Times New Roman"/>
                 <w:sz w:val="24"/>
                 <w:szCs w:val="24"/>
-              </w:rPr>
-              <w:t xml:space="preserve">Mengulang kembali permainan di </w:t>
+                <w:lang w:val="en-ID"/>
+              </w:rPr>
+              <w:t xml:space="preserve">Melanjutkan permainan ke </w:t>
             </w:r>
             <w:r>
               <w:rPr>
@@ -11064,8 +11348,9 @@
                 <w:rFonts w:ascii="Times New Roman" w:hAnsi="Times New Roman" w:cs="Times New Roman"/>
                 <w:sz w:val="24"/>
                 <w:szCs w:val="24"/>
-              </w:rPr>
-              <w:t xml:space="preserve"> yang sama</w:t>
+                <w:lang w:val="en-ID"/>
+              </w:rPr>
+              <w:t xml:space="preserve"> selanjutnya</w:t>
             </w:r>
           </w:p>
         </w:tc>
@@ -11103,7 +11388,7 @@
         </w:tc>
         <w:tc>
           <w:tcPr>
-            <w:tcW w:w="3849" w:type="dxa"/>
+            <w:tcW w:w="3850" w:type="dxa"/>
           </w:tcPr>
           <w:p>
             <w:pPr>
@@ -11175,7 +11460,7 @@
         </w:tc>
         <w:tc>
           <w:tcPr>
-            <w:tcW w:w="3849" w:type="dxa"/>
+            <w:tcW w:w="3850" w:type="dxa"/>
             <w:tcBorders>
               <w:bottom w:val="single" w:sz="4" w:space="0" w:color="auto"/>
             </w:tcBorders>
@@ -11401,926 +11686,6 @@
     <w:p>
       <w:pPr>
         <w:pStyle w:val="ListParagraph"/>
-        <w:spacing w:after="0" w:line="480" w:lineRule="auto"/>
-        <w:ind w:left="0" w:firstLine="709"/>
-        <w:jc w:val="both"/>
-        <w:rPr>
-          <w:rFonts w:ascii="Times New Roman" w:hAnsi="Times New Roman" w:cs="Times New Roman"/>
-          <w:sz w:val="24"/>
-          <w:szCs w:val="24"/>
-          <w:lang w:val="en-ID"/>
-        </w:rPr>
-      </w:pPr>
-      <w:r>
-        <w:rPr>
-          <w:rFonts w:ascii="Times New Roman" w:hAnsi="Times New Roman" w:cs="Times New Roman"/>
-          <w:noProof/>
-          <w:sz w:val="24"/>
-          <w:szCs w:val="24"/>
-          <w:lang w:val="en-US"/>
-        </w:rPr>
-        <w:lastRenderedPageBreak/>
-        <w:drawing>
-          <wp:inline distT="0" distB="0" distL="0" distR="0">
-            <wp:extent cx="3900943" cy="2083242"/>
-            <wp:effectExtent l="19050" t="0" r="4307" b="0"/>
-            <wp:docPr id="1" name="Picture 46" descr="Main Menu"/>
-            <wp:cNvGraphicFramePr>
-              <a:graphicFrameLocks xmlns:a="http://schemas.openxmlformats.org/drawingml/2006/main" noChangeAspect="1"/>
-            </wp:cNvGraphicFramePr>
-            <a:graphic xmlns:a="http://schemas.openxmlformats.org/drawingml/2006/main">
-              <a:graphicData uri="http://schemas.openxmlformats.org/drawingml/2006/picture">
-                <pic:pic xmlns:pic="http://schemas.openxmlformats.org/drawingml/2006/picture">
-                  <pic:nvPicPr>
-                    <pic:cNvPr id="0" name="Picture 46" descr="Main Menu"/>
-                    <pic:cNvPicPr>
-                      <a:picLocks noChangeAspect="1" noChangeArrowheads="1"/>
-                    </pic:cNvPicPr>
-                  </pic:nvPicPr>
-                  <pic:blipFill>
-                    <a:blip r:embed="rId13" cstate="print"/>
-                    <a:srcRect/>
-                    <a:stretch>
-                      <a:fillRect/>
-                    </a:stretch>
-                  </pic:blipFill>
-                  <pic:spPr bwMode="auto">
-                    <a:xfrm>
-                      <a:off x="0" y="0"/>
-                      <a:ext cx="3904407" cy="2085092"/>
-                    </a:xfrm>
-                    <a:prstGeom prst="rect">
-                      <a:avLst/>
-                    </a:prstGeom>
-                    <a:noFill/>
-                    <a:ln w="9525">
-                      <a:noFill/>
-                      <a:miter lim="800000"/>
-                      <a:headEnd/>
-                      <a:tailEnd/>
-                    </a:ln>
-                  </pic:spPr>
-                </pic:pic>
-              </a:graphicData>
-            </a:graphic>
-          </wp:inline>
-        </w:drawing>
-      </w:r>
-    </w:p>
-    <w:p>
-      <w:pPr>
-        <w:tabs>
-          <w:tab w:val="left" w:pos="2550"/>
-        </w:tabs>
-        <w:jc w:val="center"/>
-        <w:rPr>
-          <w:rFonts w:ascii="Times New Roman" w:hAnsi="Times New Roman" w:cs="Times New Roman"/>
-          <w:sz w:val="24"/>
-          <w:szCs w:val="24"/>
-          <w:lang w:val="en-ID"/>
-        </w:rPr>
-      </w:pPr>
-      <w:r>
-        <w:rPr>
-          <w:rFonts w:ascii="Times New Roman" w:hAnsi="Times New Roman" w:cs="Times New Roman"/>
-          <w:sz w:val="24"/>
-          <w:szCs w:val="24"/>
-        </w:rPr>
-        <w:t>Gambar 3.</w:t>
-      </w:r>
-      <w:r>
-        <w:rPr>
-          <w:rFonts w:ascii="Times New Roman" w:hAnsi="Times New Roman" w:cs="Times New Roman"/>
-          <w:sz w:val="24"/>
-          <w:szCs w:val="24"/>
-          <w:lang w:val="en-ID"/>
-        </w:rPr>
-        <w:t>6</w:t>
-      </w:r>
-      <w:r>
-        <w:rPr>
-          <w:rFonts w:ascii="Times New Roman" w:hAnsi="Times New Roman" w:cs="Times New Roman"/>
-          <w:sz w:val="24"/>
-          <w:szCs w:val="24"/>
-        </w:rPr>
-        <w:t xml:space="preserve"> Desain Menu Utama</w:t>
-      </w:r>
-    </w:p>
-    <w:p>
-      <w:pPr>
-        <w:pStyle w:val="ListParagraph"/>
-        <w:numPr>
-          <w:ilvl w:val="2"/>
-          <w:numId w:val="1"/>
-        </w:numPr>
-        <w:spacing w:line="480" w:lineRule="auto"/>
-        <w:ind w:left="709" w:hanging="709"/>
-        <w:rPr>
-          <w:rFonts w:ascii="Times New Roman" w:hAnsi="Times New Roman" w:cs="Times New Roman"/>
-          <w:b/>
-          <w:sz w:val="24"/>
-          <w:szCs w:val="24"/>
-        </w:rPr>
-      </w:pPr>
-      <w:r>
-        <w:rPr>
-          <w:rFonts w:ascii="Times New Roman" w:hAnsi="Times New Roman" w:cs="Times New Roman"/>
-          <w:b/>
-          <w:sz w:val="24"/>
-          <w:szCs w:val="24"/>
-        </w:rPr>
-        <w:t>Desain Game Tebak Gambar</w:t>
-      </w:r>
-    </w:p>
-    <w:p>
-      <w:pPr>
-        <w:pStyle w:val="ListParagraph"/>
-        <w:spacing w:line="480" w:lineRule="auto"/>
-        <w:ind w:left="0" w:firstLine="709"/>
-        <w:jc w:val="both"/>
-        <w:rPr>
-          <w:rFonts w:ascii="Times New Roman" w:hAnsi="Times New Roman" w:cs="Times New Roman"/>
-          <w:sz w:val="24"/>
-          <w:szCs w:val="24"/>
-          <w:lang w:val="en-ID"/>
-        </w:rPr>
-      </w:pPr>
-      <w:r>
-        <w:rPr>
-          <w:rFonts w:ascii="Times New Roman" w:hAnsi="Times New Roman" w:cs="Times New Roman"/>
-          <w:sz w:val="24"/>
-          <w:szCs w:val="24"/>
-        </w:rPr>
-        <w:t xml:space="preserve">Rancangan permainan pada </w:t>
-      </w:r>
-      <w:r>
-        <w:rPr>
-          <w:rFonts w:ascii="Times New Roman" w:hAnsi="Times New Roman" w:cs="Times New Roman"/>
-          <w:i/>
-          <w:sz w:val="24"/>
-          <w:szCs w:val="24"/>
-        </w:rPr>
-        <w:t>scene</w:t>
-      </w:r>
-      <w:r>
-        <w:rPr>
-          <w:rFonts w:ascii="Times New Roman" w:hAnsi="Times New Roman" w:cs="Times New Roman"/>
-          <w:sz w:val="24"/>
-          <w:szCs w:val="24"/>
-        </w:rPr>
-        <w:t xml:space="preserve"> ini dibuat seperti soal </w:t>
-      </w:r>
-      <w:r>
-        <w:rPr>
-          <w:rFonts w:ascii="Times New Roman" w:hAnsi="Times New Roman" w:cs="Times New Roman"/>
-          <w:sz w:val="24"/>
-          <w:szCs w:val="24"/>
-          <w:lang w:val="en-ID"/>
-        </w:rPr>
-        <w:t>pilihan ganda</w:t>
-      </w:r>
-      <w:r>
-        <w:rPr>
-          <w:rFonts w:ascii="Times New Roman" w:hAnsi="Times New Roman" w:cs="Times New Roman"/>
-          <w:sz w:val="24"/>
-          <w:szCs w:val="24"/>
-        </w:rPr>
-        <w:t xml:space="preserve"> di</w:t>
-      </w:r>
-      <w:r>
-        <w:rPr>
-          <w:rFonts w:ascii="Times New Roman" w:hAnsi="Times New Roman" w:cs="Times New Roman"/>
-          <w:sz w:val="24"/>
-          <w:szCs w:val="24"/>
-        </w:rPr>
-        <w:t xml:space="preserve">mana </w:t>
-      </w:r>
-      <w:r>
-        <w:rPr>
-          <w:rFonts w:ascii="Times New Roman" w:hAnsi="Times New Roman" w:cs="Times New Roman"/>
-          <w:sz w:val="24"/>
-          <w:szCs w:val="24"/>
-          <w:lang w:val="en-ID"/>
-        </w:rPr>
-        <w:t>pemain</w:t>
-      </w:r>
-      <w:r>
-        <w:rPr>
-          <w:rFonts w:ascii="Times New Roman" w:hAnsi="Times New Roman" w:cs="Times New Roman"/>
-          <w:sz w:val="24"/>
-          <w:szCs w:val="24"/>
-        </w:rPr>
-        <w:t xml:space="preserve"> harus menebak gambar yang muncul pada layar dengan </w:t>
-      </w:r>
-      <w:r>
-        <w:rPr>
-          <w:rFonts w:ascii="Times New Roman" w:hAnsi="Times New Roman" w:cs="Times New Roman"/>
-          <w:sz w:val="24"/>
-          <w:szCs w:val="24"/>
-          <w:lang w:val="en-ID"/>
-        </w:rPr>
-        <w:t>mengucapkan</w:t>
-      </w:r>
-      <w:r>
-        <w:rPr>
-          <w:rFonts w:ascii="Times New Roman" w:hAnsi="Times New Roman" w:cs="Times New Roman"/>
-          <w:sz w:val="24"/>
-          <w:szCs w:val="24"/>
-        </w:rPr>
-        <w:t xml:space="preserve"> jawaban yang benar dari tiga</w:t>
-      </w:r>
-      <w:r>
-        <w:rPr>
-          <w:rFonts w:ascii="Times New Roman" w:hAnsi="Times New Roman" w:cs="Times New Roman"/>
-          <w:sz w:val="24"/>
-          <w:szCs w:val="24"/>
-          <w:lang w:val="en-ID"/>
-        </w:rPr>
-        <w:t xml:space="preserve"> petunjuk</w:t>
-      </w:r>
-      <w:r>
-        <w:rPr>
-          <w:rFonts w:ascii="Times New Roman" w:hAnsi="Times New Roman" w:cs="Times New Roman"/>
-          <w:sz w:val="24"/>
-          <w:szCs w:val="24"/>
-        </w:rPr>
-        <w:t xml:space="preserve"> pilihan jawaban yang</w:t>
-      </w:r>
-      <w:r>
-        <w:rPr>
-          <w:rFonts w:ascii="Times New Roman" w:hAnsi="Times New Roman" w:cs="Times New Roman"/>
-          <w:sz w:val="24"/>
-          <w:szCs w:val="24"/>
-          <w:lang w:val="en-ID"/>
-        </w:rPr>
-        <w:t xml:space="preserve"> sudah </w:t>
-      </w:r>
-      <w:r>
-        <w:rPr>
-          <w:rFonts w:ascii="Times New Roman" w:hAnsi="Times New Roman" w:cs="Times New Roman"/>
-          <w:sz w:val="24"/>
-          <w:szCs w:val="24"/>
-        </w:rPr>
-        <w:t xml:space="preserve">tersedia. Jika </w:t>
-      </w:r>
-      <w:r>
-        <w:rPr>
-          <w:rFonts w:ascii="Times New Roman" w:hAnsi="Times New Roman" w:cs="Times New Roman"/>
-          <w:sz w:val="24"/>
-          <w:szCs w:val="24"/>
-        </w:rPr>
-        <w:t>pemain menjawabnya dengan benar</w:t>
-      </w:r>
-      <w:r>
-        <w:rPr>
-          <w:rFonts w:ascii="Times New Roman" w:hAnsi="Times New Roman" w:cs="Times New Roman"/>
-          <w:sz w:val="24"/>
-          <w:szCs w:val="24"/>
-        </w:rPr>
-        <w:t xml:space="preserve"> maka </w:t>
-      </w:r>
-      <w:r>
-        <w:rPr>
-          <w:rFonts w:ascii="Times New Roman" w:hAnsi="Times New Roman" w:cs="Times New Roman"/>
-          <w:i/>
-          <w:sz w:val="24"/>
-          <w:szCs w:val="24"/>
-          <w:lang w:val="en-ID"/>
-        </w:rPr>
-        <w:t xml:space="preserve">pop up menu </w:t>
-      </w:r>
-      <w:r>
-        <w:rPr>
-          <w:rFonts w:ascii="Times New Roman" w:hAnsi="Times New Roman" w:cs="Times New Roman"/>
-          <w:sz w:val="24"/>
-          <w:szCs w:val="24"/>
-          <w:lang w:val="en-ID"/>
-        </w:rPr>
-        <w:t>jawaban benar akan tampil</w:t>
-      </w:r>
-      <w:r>
-        <w:rPr>
-          <w:rFonts w:ascii="Times New Roman" w:hAnsi="Times New Roman" w:cs="Times New Roman"/>
-          <w:i/>
-          <w:sz w:val="24"/>
-          <w:szCs w:val="24"/>
-          <w:lang w:val="en-ID"/>
-        </w:rPr>
-        <w:t>.</w:t>
-      </w:r>
-      <w:r>
-        <w:rPr>
-          <w:rFonts w:ascii="Times New Roman" w:hAnsi="Times New Roman" w:cs="Times New Roman"/>
-          <w:i/>
-          <w:sz w:val="24"/>
-          <w:szCs w:val="24"/>
-          <w:lang w:val="en-ID"/>
-        </w:rPr>
-        <w:t xml:space="preserve"> </w:t>
-      </w:r>
-      <w:r>
-        <w:rPr>
-          <w:rFonts w:ascii="Times New Roman" w:hAnsi="Times New Roman" w:cs="Times New Roman"/>
-          <w:sz w:val="24"/>
-          <w:szCs w:val="24"/>
-        </w:rPr>
-        <w:t>Sebaliknya jika pemain menjawab dengan</w:t>
-      </w:r>
-      <w:r>
-        <w:rPr>
-          <w:rFonts w:ascii="Times New Roman" w:hAnsi="Times New Roman" w:cs="Times New Roman"/>
-          <w:sz w:val="24"/>
-          <w:szCs w:val="24"/>
-          <w:lang w:val="en-ID"/>
-        </w:rPr>
-        <w:t xml:space="preserve"> jawaban yang</w:t>
-      </w:r>
-      <w:r>
-        <w:rPr>
-          <w:rFonts w:ascii="Times New Roman" w:hAnsi="Times New Roman" w:cs="Times New Roman"/>
-          <w:sz w:val="24"/>
-          <w:szCs w:val="24"/>
-        </w:rPr>
-        <w:t xml:space="preserve"> salah, </w:t>
-      </w:r>
-      <w:r>
-        <w:rPr>
-          <w:rFonts w:ascii="Times New Roman" w:hAnsi="Times New Roman" w:cs="Times New Roman"/>
-          <w:sz w:val="24"/>
-          <w:szCs w:val="24"/>
-        </w:rPr>
-        <w:t xml:space="preserve">maka </w:t>
-      </w:r>
-      <w:r>
-        <w:rPr>
-          <w:rFonts w:ascii="Times New Roman" w:hAnsi="Times New Roman" w:cs="Times New Roman"/>
-          <w:i/>
-          <w:sz w:val="24"/>
-          <w:szCs w:val="24"/>
-          <w:lang w:val="en-ID"/>
-        </w:rPr>
-        <w:t xml:space="preserve">pop up menu </w:t>
-      </w:r>
-      <w:r>
-        <w:rPr>
-          <w:rFonts w:ascii="Times New Roman" w:hAnsi="Times New Roman" w:cs="Times New Roman"/>
-          <w:sz w:val="24"/>
-          <w:szCs w:val="24"/>
-          <w:lang w:val="en-ID"/>
-        </w:rPr>
-        <w:t>jawaban salah yang akan tampil.</w:t>
-      </w:r>
-    </w:p>
-    <w:p>
-      <w:pPr>
-        <w:jc w:val="both"/>
-        <w:rPr>
-          <w:rFonts w:ascii="Times New Roman" w:hAnsi="Times New Roman" w:cs="Times New Roman"/>
-          <w:noProof/>
-          <w:sz w:val="24"/>
-          <w:szCs w:val="24"/>
-          <w:lang w:val="en-US"/>
-        </w:rPr>
-      </w:pPr>
-    </w:p>
-    <w:p>
-      <w:pPr>
-        <w:jc w:val="both"/>
-        <w:rPr>
-          <w:rFonts w:ascii="Times New Roman" w:hAnsi="Times New Roman" w:cs="Times New Roman"/>
-          <w:sz w:val="24"/>
-          <w:szCs w:val="24"/>
-        </w:rPr>
-      </w:pPr>
-      <w:r>
-        <w:rPr>
-          <w:rFonts w:ascii="Times New Roman" w:hAnsi="Times New Roman" w:cs="Times New Roman"/>
-          <w:noProof/>
-          <w:sz w:val="24"/>
-          <w:szCs w:val="24"/>
-          <w:lang w:val="en-US"/>
-        </w:rPr>
-        <w:pict>
-          <v:shape id="_x0000_i1030" type="#_x0000_t75" style="width:395.25pt;height:192pt">
-            <v:imagedata r:id="rId14" o:title="Scene Game"/>
-          </v:shape>
-        </w:pict>
-      </w:r>
-    </w:p>
-    <w:p>
-      <w:pPr>
-        <w:jc w:val="center"/>
-        <w:rPr>
-          <w:rFonts w:ascii="Times New Roman" w:hAnsi="Times New Roman" w:cs="Times New Roman"/>
-          <w:sz w:val="24"/>
-          <w:szCs w:val="24"/>
-          <w:lang w:val="en-ID"/>
-        </w:rPr>
-      </w:pPr>
-      <w:r>
-        <w:rPr>
-          <w:rFonts w:ascii="Times New Roman" w:hAnsi="Times New Roman" w:cs="Times New Roman"/>
-          <w:sz w:val="24"/>
-          <w:szCs w:val="24"/>
-        </w:rPr>
-        <w:t>Gambar 3.</w:t>
-      </w:r>
-      <w:r>
-        <w:rPr>
-          <w:rFonts w:ascii="Times New Roman" w:hAnsi="Times New Roman" w:cs="Times New Roman"/>
-          <w:sz w:val="24"/>
-          <w:szCs w:val="24"/>
-          <w:lang w:val="en-ID"/>
-        </w:rPr>
-        <w:t>7</w:t>
-      </w:r>
-      <w:r>
-        <w:rPr>
-          <w:rFonts w:ascii="Times New Roman" w:hAnsi="Times New Roman" w:cs="Times New Roman"/>
-          <w:sz w:val="24"/>
-          <w:szCs w:val="24"/>
-        </w:rPr>
-        <w:t xml:space="preserve"> Desain Game Tebak Gambar</w:t>
-      </w:r>
-    </w:p>
-    <w:p>
-      <w:pPr>
-        <w:pStyle w:val="ListParagraph"/>
-        <w:numPr>
-          <w:ilvl w:val="2"/>
-          <w:numId w:val="1"/>
-        </w:numPr>
-        <w:tabs>
-          <w:tab w:val="left" w:pos="4455"/>
-        </w:tabs>
-        <w:spacing w:line="480" w:lineRule="auto"/>
-        <w:ind w:left="709" w:hanging="709"/>
-        <w:rPr>
-          <w:rFonts w:ascii="Times New Roman" w:hAnsi="Times New Roman" w:cs="Times New Roman"/>
-          <w:sz w:val="24"/>
-          <w:szCs w:val="24"/>
-        </w:rPr>
-      </w:pPr>
-      <w:r>
-        <w:rPr>
-          <w:rFonts w:ascii="Times New Roman" w:hAnsi="Times New Roman" w:cs="Times New Roman"/>
-          <w:b/>
-          <w:sz w:val="24"/>
-          <w:szCs w:val="24"/>
-        </w:rPr>
-        <w:lastRenderedPageBreak/>
-        <w:t xml:space="preserve">Desain </w:t>
-      </w:r>
-      <w:r>
-        <w:rPr>
-          <w:rFonts w:ascii="Times New Roman" w:hAnsi="Times New Roman" w:cs="Times New Roman"/>
-          <w:b/>
-          <w:sz w:val="24"/>
-          <w:szCs w:val="24"/>
-        </w:rPr>
-        <w:t xml:space="preserve">Pop </w:t>
-      </w:r>
-      <w:r>
-        <w:rPr>
-          <w:rFonts w:ascii="Times New Roman" w:hAnsi="Times New Roman" w:cs="Times New Roman"/>
-          <w:b/>
-          <w:sz w:val="24"/>
-          <w:szCs w:val="24"/>
-          <w:lang w:val="en-ID"/>
-        </w:rPr>
-        <w:t xml:space="preserve">Up </w:t>
-      </w:r>
-      <w:r>
-        <w:rPr>
-          <w:rFonts w:ascii="Times New Roman" w:hAnsi="Times New Roman" w:cs="Times New Roman"/>
-          <w:b/>
-          <w:sz w:val="24"/>
-          <w:szCs w:val="24"/>
-          <w:lang w:val="en-ID"/>
-        </w:rPr>
-        <w:t xml:space="preserve">Menu </w:t>
-      </w:r>
-      <w:r>
-        <w:rPr>
-          <w:rFonts w:ascii="Times New Roman" w:hAnsi="Times New Roman" w:cs="Times New Roman"/>
-          <w:b/>
-          <w:sz w:val="24"/>
-          <w:szCs w:val="24"/>
-          <w:lang w:val="en-ID"/>
-        </w:rPr>
-        <w:t>Jawaban Benar</w:t>
-      </w:r>
-    </w:p>
-    <w:p>
-      <w:pPr>
-        <w:tabs>
-          <w:tab w:val="left" w:pos="4455"/>
-        </w:tabs>
-        <w:spacing w:line="480" w:lineRule="auto"/>
-        <w:ind w:firstLine="709"/>
-        <w:rPr>
-          <w:rFonts w:ascii="Times New Roman" w:hAnsi="Times New Roman" w:cs="Times New Roman"/>
-          <w:sz w:val="24"/>
-          <w:szCs w:val="24"/>
-          <w:lang w:val="en-ID"/>
-        </w:rPr>
-      </w:pPr>
-      <w:r>
-        <w:rPr>
-          <w:rFonts w:ascii="Times New Roman" w:hAnsi="Times New Roman" w:cs="Times New Roman"/>
-          <w:sz w:val="24"/>
-          <w:szCs w:val="24"/>
-          <w:lang w:val="en-ID"/>
-        </w:rPr>
-        <w:t xml:space="preserve">Pop up ini akan muncul ketika pemain menjawab pertanyaan dengan jawaban yang benar. Dalam menu pop up ini ada 4 icon yang mepresentasikan kata : </w:t>
-      </w:r>
-      <w:r>
-        <w:rPr>
-          <w:rFonts w:ascii="Times New Roman" w:hAnsi="Times New Roman" w:cs="Times New Roman"/>
-          <w:sz w:val="24"/>
-          <w:szCs w:val="24"/>
-          <w:lang w:val="en-ID"/>
-        </w:rPr>
-        <w:t>Next</w:t>
-      </w:r>
-      <w:r>
-        <w:rPr>
-          <w:rFonts w:ascii="Times New Roman" w:hAnsi="Times New Roman" w:cs="Times New Roman"/>
-          <w:sz w:val="24"/>
-          <w:szCs w:val="24"/>
-          <w:lang w:val="en-ID"/>
-        </w:rPr>
-        <w:t>, Again, Menu</w:t>
-      </w:r>
-      <w:r>
-        <w:rPr>
-          <w:rFonts w:ascii="Times New Roman" w:hAnsi="Times New Roman" w:cs="Times New Roman"/>
-          <w:sz w:val="24"/>
-          <w:szCs w:val="24"/>
-          <w:lang w:val="en-ID"/>
-        </w:rPr>
-        <w:t xml:space="preserve"> dan</w:t>
-      </w:r>
-      <w:r>
-        <w:rPr>
-          <w:rFonts w:ascii="Times New Roman" w:hAnsi="Times New Roman" w:cs="Times New Roman"/>
-          <w:sz w:val="24"/>
-          <w:szCs w:val="24"/>
-          <w:lang w:val="en-ID"/>
-        </w:rPr>
-        <w:t xml:space="preserve"> Exit. Disetiap icon tersebut disertai dengan perintah kata yang harus pemain ucapkan.</w:t>
-      </w:r>
-      <w:r>
-        <w:rPr>
-          <w:rFonts w:ascii="Times New Roman" w:hAnsi="Times New Roman" w:cs="Times New Roman"/>
-          <w:sz w:val="24"/>
-          <w:szCs w:val="24"/>
-          <w:lang w:val="en-ID"/>
-        </w:rPr>
-        <w:t xml:space="preserve"> </w:t>
-      </w:r>
-    </w:p>
-    <w:p>
-      <w:pPr>
-        <w:tabs>
-          <w:tab w:val="left" w:pos="4455"/>
-        </w:tabs>
-        <w:spacing w:line="480" w:lineRule="auto"/>
-        <w:ind w:firstLine="709"/>
-        <w:rPr>
-          <w:rFonts w:ascii="Times New Roman" w:hAnsi="Times New Roman" w:cs="Times New Roman"/>
-          <w:sz w:val="24"/>
-          <w:szCs w:val="24"/>
-          <w:lang w:val="en-ID"/>
-        </w:rPr>
-      </w:pPr>
-      <w:r>
-        <w:rPr>
-          <w:rFonts w:ascii="Times New Roman" w:hAnsi="Times New Roman" w:cs="Times New Roman"/>
-          <w:noProof/>
-          <w:sz w:val="24"/>
-          <w:szCs w:val="24"/>
-        </w:rPr>
-        <w:pict>
-          <v:shape id="_x0000_s1029" type="#_x0000_t75" style="position:absolute;left:0;text-align:left;margin-left:115.15pt;margin-top:173.85pt;width:187.5pt;height:227.4pt;z-index:251660288">
-            <v:imagedata r:id="rId15" o:title="Pop Up Menu Benar"/>
-            <w10:wrap type="topAndBottom"/>
-          </v:shape>
-        </w:pict>
-      </w:r>
-      <w:r>
-        <w:rPr>
-          <w:rFonts w:ascii="Times New Roman" w:hAnsi="Times New Roman" w:cs="Times New Roman"/>
-          <w:sz w:val="24"/>
-          <w:szCs w:val="24"/>
-          <w:lang w:val="en-ID"/>
-        </w:rPr>
-        <w:t xml:space="preserve">Apabila pemain mengucapkan kata “NEXT” maka </w:t>
-      </w:r>
-      <w:r>
-        <w:rPr>
-          <w:rFonts w:ascii="Times New Roman" w:hAnsi="Times New Roman" w:cs="Times New Roman"/>
-          <w:i/>
-          <w:sz w:val="24"/>
-          <w:szCs w:val="24"/>
-          <w:lang w:val="en-ID"/>
-        </w:rPr>
-        <w:t>game</w:t>
-      </w:r>
-      <w:r>
-        <w:rPr>
-          <w:rFonts w:ascii="Times New Roman" w:hAnsi="Times New Roman" w:cs="Times New Roman"/>
-          <w:sz w:val="24"/>
-          <w:szCs w:val="24"/>
-          <w:lang w:val="en-ID"/>
-        </w:rPr>
-        <w:t xml:space="preserve"> ini akan berlanjut ke </w:t>
-      </w:r>
-      <w:r>
-        <w:rPr>
-          <w:rFonts w:ascii="Times New Roman" w:hAnsi="Times New Roman" w:cs="Times New Roman"/>
-          <w:i/>
-          <w:sz w:val="24"/>
-          <w:szCs w:val="24"/>
-          <w:lang w:val="en-ID"/>
-        </w:rPr>
-        <w:t>level</w:t>
-      </w:r>
-      <w:r>
-        <w:rPr>
-          <w:rFonts w:ascii="Times New Roman" w:hAnsi="Times New Roman" w:cs="Times New Roman"/>
-          <w:sz w:val="24"/>
-          <w:szCs w:val="24"/>
-          <w:lang w:val="en-ID"/>
-        </w:rPr>
-        <w:t xml:space="preserve"> berikutnya, Jika pemain mengucapkan kata “AGAIN” maka pemain akan mengulangi permainan di level tersebut, Jika pemain mengucapkan kata “MENU” maka pemain akan kembali ke menu utama dan apabila pemain mengucapkan kata “EXIT” maka permainan akan berhenti dan aplikasi akan menutup dengan sendirinya.</w:t>
-      </w:r>
-    </w:p>
-    <w:p>
-      <w:pPr>
-        <w:tabs>
-          <w:tab w:val="left" w:pos="4455"/>
-        </w:tabs>
-        <w:spacing w:line="480" w:lineRule="auto"/>
-        <w:rPr>
-          <w:rFonts w:ascii="Times New Roman" w:hAnsi="Times New Roman" w:cs="Times New Roman"/>
-          <w:sz w:val="24"/>
-          <w:szCs w:val="24"/>
-          <w:lang w:val="en-ID"/>
-        </w:rPr>
-      </w:pPr>
-    </w:p>
-    <w:p>
-      <w:pPr>
-        <w:pStyle w:val="ListParagraph"/>
-        <w:tabs>
-          <w:tab w:val="left" w:pos="4455"/>
-        </w:tabs>
-        <w:spacing w:line="480" w:lineRule="auto"/>
-        <w:ind w:left="709"/>
-        <w:jc w:val="center"/>
-        <w:rPr>
-          <w:rFonts w:ascii="Times New Roman" w:hAnsi="Times New Roman" w:cs="Times New Roman"/>
-          <w:sz w:val="24"/>
-          <w:szCs w:val="24"/>
-          <w:lang w:val="en-ID"/>
-        </w:rPr>
-      </w:pPr>
-      <w:r>
-        <w:rPr>
-          <w:rFonts w:ascii="Times New Roman" w:hAnsi="Times New Roman" w:cs="Times New Roman"/>
-          <w:sz w:val="24"/>
-          <w:szCs w:val="24"/>
-        </w:rPr>
-        <w:t>Gambar 3.</w:t>
-      </w:r>
-      <w:r>
-        <w:rPr>
-          <w:rFonts w:ascii="Times New Roman" w:hAnsi="Times New Roman" w:cs="Times New Roman"/>
-          <w:sz w:val="24"/>
-          <w:szCs w:val="24"/>
-          <w:lang w:val="en-ID"/>
-        </w:rPr>
-        <w:t>8</w:t>
-      </w:r>
-      <w:r>
-        <w:rPr>
-          <w:rFonts w:ascii="Times New Roman" w:hAnsi="Times New Roman" w:cs="Times New Roman"/>
-          <w:sz w:val="24"/>
-          <w:szCs w:val="24"/>
-        </w:rPr>
-        <w:t xml:space="preserve"> </w:t>
-      </w:r>
-      <w:r>
-        <w:rPr>
-          <w:rFonts w:ascii="Times New Roman" w:hAnsi="Times New Roman" w:cs="Times New Roman"/>
-          <w:sz w:val="24"/>
-          <w:szCs w:val="24"/>
-        </w:rPr>
-        <w:t xml:space="preserve">Desain </w:t>
-      </w:r>
-      <w:r>
-        <w:rPr>
-          <w:rFonts w:ascii="Times New Roman" w:hAnsi="Times New Roman" w:cs="Times New Roman"/>
-          <w:i/>
-          <w:sz w:val="24"/>
-          <w:szCs w:val="24"/>
-        </w:rPr>
-        <w:t xml:space="preserve">Pop </w:t>
-      </w:r>
-      <w:r>
-        <w:rPr>
-          <w:rFonts w:ascii="Times New Roman" w:hAnsi="Times New Roman" w:cs="Times New Roman"/>
-          <w:i/>
-          <w:sz w:val="24"/>
-          <w:szCs w:val="24"/>
-          <w:lang w:val="en-ID"/>
-        </w:rPr>
-        <w:t>Up</w:t>
-      </w:r>
-      <w:r>
-        <w:rPr>
-          <w:rFonts w:ascii="Times New Roman" w:hAnsi="Times New Roman" w:cs="Times New Roman"/>
-          <w:i/>
-          <w:sz w:val="24"/>
-          <w:szCs w:val="24"/>
-        </w:rPr>
-        <w:t xml:space="preserve"> </w:t>
-      </w:r>
-      <w:r>
-        <w:rPr>
-          <w:rFonts w:ascii="Times New Roman" w:hAnsi="Times New Roman" w:cs="Times New Roman"/>
-          <w:i/>
-          <w:sz w:val="24"/>
-          <w:szCs w:val="24"/>
-          <w:lang w:val="en-ID"/>
-        </w:rPr>
-        <w:t xml:space="preserve">Menu </w:t>
-      </w:r>
-      <w:r>
-        <w:rPr>
-          <w:rFonts w:ascii="Times New Roman" w:hAnsi="Times New Roman" w:cs="Times New Roman"/>
-          <w:i/>
-          <w:sz w:val="24"/>
-          <w:szCs w:val="24"/>
-        </w:rPr>
-        <w:t xml:space="preserve"> </w:t>
-      </w:r>
-      <w:r>
-        <w:rPr>
-          <w:rFonts w:ascii="Times New Roman" w:hAnsi="Times New Roman" w:cs="Times New Roman"/>
-          <w:sz w:val="24"/>
-          <w:szCs w:val="24"/>
-        </w:rPr>
-        <w:t>jika jawaban benar</w:t>
-      </w:r>
-    </w:p>
-    <w:p>
-      <w:pPr>
-        <w:pStyle w:val="ListParagraph"/>
-        <w:tabs>
-          <w:tab w:val="left" w:pos="4455"/>
-        </w:tabs>
-        <w:spacing w:line="480" w:lineRule="auto"/>
-        <w:ind w:left="709"/>
-        <w:jc w:val="center"/>
-        <w:rPr>
-          <w:rFonts w:ascii="Times New Roman" w:hAnsi="Times New Roman" w:cs="Times New Roman"/>
-          <w:sz w:val="24"/>
-          <w:szCs w:val="24"/>
-          <w:lang w:val="en-ID"/>
-        </w:rPr>
-      </w:pPr>
-    </w:p>
-    <w:p>
-      <w:pPr>
-        <w:pStyle w:val="ListParagraph"/>
-        <w:numPr>
-          <w:ilvl w:val="2"/>
-          <w:numId w:val="1"/>
-        </w:numPr>
-        <w:tabs>
-          <w:tab w:val="left" w:pos="4455"/>
-        </w:tabs>
-        <w:spacing w:line="480" w:lineRule="auto"/>
-        <w:ind w:left="709" w:hanging="709"/>
-        <w:rPr>
-          <w:rFonts w:ascii="Times New Roman" w:hAnsi="Times New Roman" w:cs="Times New Roman"/>
-          <w:sz w:val="24"/>
-          <w:szCs w:val="24"/>
-        </w:rPr>
-      </w:pPr>
-      <w:r>
-        <w:rPr>
-          <w:rFonts w:ascii="Times New Roman" w:hAnsi="Times New Roman" w:cs="Times New Roman"/>
-          <w:b/>
-          <w:sz w:val="24"/>
-          <w:szCs w:val="24"/>
-        </w:rPr>
-        <w:lastRenderedPageBreak/>
-        <w:t xml:space="preserve">Desain Pop </w:t>
-      </w:r>
-      <w:r>
-        <w:rPr>
-          <w:rFonts w:ascii="Times New Roman" w:hAnsi="Times New Roman" w:cs="Times New Roman"/>
-          <w:b/>
-          <w:sz w:val="24"/>
-          <w:szCs w:val="24"/>
-          <w:lang w:val="en-ID"/>
-        </w:rPr>
-        <w:t xml:space="preserve">Up </w:t>
-      </w:r>
-      <w:r>
-        <w:rPr>
-          <w:rFonts w:ascii="Times New Roman" w:hAnsi="Times New Roman" w:cs="Times New Roman"/>
-          <w:b/>
-          <w:sz w:val="24"/>
-          <w:szCs w:val="24"/>
-          <w:lang w:val="en-ID"/>
-        </w:rPr>
-        <w:t xml:space="preserve">Menu </w:t>
-      </w:r>
-      <w:r>
-        <w:rPr>
-          <w:rFonts w:ascii="Times New Roman" w:hAnsi="Times New Roman" w:cs="Times New Roman"/>
-          <w:b/>
-          <w:sz w:val="24"/>
-          <w:szCs w:val="24"/>
-          <w:lang w:val="en-ID"/>
-        </w:rPr>
-        <w:t>Jawaban Salah</w:t>
-      </w:r>
-    </w:p>
-    <w:p>
-      <w:pPr>
-        <w:pStyle w:val="ListParagraph"/>
-        <w:tabs>
-          <w:tab w:val="left" w:pos="4455"/>
-        </w:tabs>
-        <w:spacing w:line="480" w:lineRule="auto"/>
-        <w:ind w:left="0" w:firstLine="720"/>
-        <w:rPr>
-          <w:rFonts w:ascii="Times New Roman" w:hAnsi="Times New Roman" w:cs="Times New Roman"/>
-          <w:sz w:val="24"/>
-          <w:szCs w:val="24"/>
-          <w:lang w:val="en-ID"/>
-        </w:rPr>
-      </w:pPr>
-      <w:r>
-        <w:rPr>
-          <w:rFonts w:ascii="Times New Roman" w:hAnsi="Times New Roman" w:cs="Times New Roman"/>
-          <w:sz w:val="24"/>
-          <w:szCs w:val="24"/>
-          <w:lang w:val="en-ID"/>
-        </w:rPr>
-        <w:t>Pop up ini akan muncul ketika pemain menjawab pertanyaan dengan jawaban yang salah. Dalam menu pop up ini ada 3 icon yang mepresentasikan kata : Again, Menu</w:t>
-      </w:r>
-      <w:r>
-        <w:rPr>
-          <w:rFonts w:ascii="Times New Roman" w:hAnsi="Times New Roman" w:cs="Times New Roman"/>
-          <w:sz w:val="24"/>
-          <w:szCs w:val="24"/>
-          <w:lang w:val="en-ID"/>
-        </w:rPr>
-        <w:t xml:space="preserve"> dan</w:t>
-      </w:r>
-      <w:r>
-        <w:rPr>
-          <w:rFonts w:ascii="Times New Roman" w:hAnsi="Times New Roman" w:cs="Times New Roman"/>
-          <w:sz w:val="24"/>
-          <w:szCs w:val="24"/>
-          <w:lang w:val="en-ID"/>
-        </w:rPr>
-        <w:t xml:space="preserve"> Exit. Disetiap icon tersebut disertai dengan perintah kata yang harus pemain ucapkan. </w:t>
-      </w:r>
-    </w:p>
-    <w:p>
-      <w:pPr>
-        <w:pStyle w:val="ListParagraph"/>
-        <w:tabs>
-          <w:tab w:val="left" w:pos="4455"/>
-        </w:tabs>
-        <w:spacing w:line="480" w:lineRule="auto"/>
-        <w:ind w:left="0" w:firstLine="720"/>
-        <w:rPr>
-          <w:rFonts w:ascii="Times New Roman" w:hAnsi="Times New Roman" w:cs="Times New Roman"/>
-          <w:sz w:val="24"/>
-          <w:szCs w:val="24"/>
-          <w:lang w:val="en-ID"/>
-        </w:rPr>
-      </w:pPr>
-      <w:r>
-        <w:rPr>
-          <w:rFonts w:ascii="Times New Roman" w:hAnsi="Times New Roman" w:cs="Times New Roman"/>
-          <w:sz w:val="24"/>
-          <w:szCs w:val="24"/>
-          <w:lang w:val="en-ID"/>
-        </w:rPr>
-        <w:t>Apabila pemain mengucapkan kata “AGAIN” maka pemain akan mengulangi permainan di level tersebut, Jika pemain mengucapkan kata “MENU” maka pemain akan kembali ke menu utama dan apabila pemain mengucapkan kata “EXIT” maka permainan akan berhenti dan aplikasi akan menutup dengan sendirinya.</w:t>
-      </w:r>
-    </w:p>
-    <w:p>
-      <w:pPr>
         <w:tabs>
           <w:tab w:val="left" w:pos="4455"/>
         </w:tabs>
@@ -12333,129 +11698,11 @@
           <w:lang w:val="en-ID"/>
         </w:rPr>
       </w:pPr>
-      <w:r>
-        <w:rPr>
-          <w:rFonts w:ascii="Times New Roman" w:hAnsi="Times New Roman" w:cs="Times New Roman"/>
-          <w:sz w:val="24"/>
-          <w:szCs w:val="24"/>
-          <w:lang w:val="en-ID"/>
-        </w:rPr>
-        <w:pict>
-          <v:shape id="_x0000_i1031" type="#_x0000_t75" style="width:197.25pt;height:246.75pt">
-            <v:imagedata r:id="rId16" o:title="Pop Up Menu Salah"/>
-          </v:shape>
-        </w:pict>
-      </w:r>
-    </w:p>
-    <w:p>
-      <w:pPr>
-        <w:pStyle w:val="ListParagraph"/>
-        <w:tabs>
-          <w:tab w:val="left" w:pos="4455"/>
-        </w:tabs>
-        <w:spacing w:line="480" w:lineRule="auto"/>
-        <w:jc w:val="center"/>
-        <w:rPr>
-          <w:rFonts w:ascii="Times New Roman" w:hAnsi="Times New Roman" w:cs="Times New Roman"/>
-          <w:sz w:val="24"/>
-          <w:szCs w:val="24"/>
-          <w:lang w:val="en-ID"/>
-        </w:rPr>
-      </w:pPr>
-      <w:r>
-        <w:rPr>
-          <w:rFonts w:ascii="Times New Roman" w:hAnsi="Times New Roman" w:cs="Times New Roman"/>
-          <w:sz w:val="24"/>
-          <w:szCs w:val="24"/>
-        </w:rPr>
-        <w:t>Gambar 3.</w:t>
-      </w:r>
-      <w:r>
-        <w:rPr>
-          <w:rFonts w:ascii="Times New Roman" w:hAnsi="Times New Roman" w:cs="Times New Roman"/>
-          <w:sz w:val="24"/>
-          <w:szCs w:val="24"/>
-          <w:lang w:val="en-ID"/>
-        </w:rPr>
-        <w:t>9</w:t>
-      </w:r>
-      <w:r>
-        <w:rPr>
-          <w:rFonts w:ascii="Times New Roman" w:hAnsi="Times New Roman" w:cs="Times New Roman"/>
-          <w:sz w:val="24"/>
-          <w:szCs w:val="24"/>
-        </w:rPr>
-        <w:t xml:space="preserve"> </w:t>
-      </w:r>
-      <w:r>
-        <w:rPr>
-          <w:rFonts w:ascii="Times New Roman" w:hAnsi="Times New Roman" w:cs="Times New Roman"/>
-          <w:i/>
-          <w:sz w:val="24"/>
-          <w:szCs w:val="24"/>
-        </w:rPr>
-        <w:t xml:space="preserve">Pop </w:t>
-      </w:r>
-      <w:r>
-        <w:rPr>
-          <w:rFonts w:ascii="Times New Roman" w:hAnsi="Times New Roman" w:cs="Times New Roman"/>
-          <w:i/>
-          <w:sz w:val="24"/>
-          <w:szCs w:val="24"/>
-          <w:lang w:val="en-ID"/>
-        </w:rPr>
-        <w:t>Up</w:t>
-      </w:r>
-      <w:r>
-        <w:rPr>
-          <w:rFonts w:ascii="Times New Roman" w:hAnsi="Times New Roman" w:cs="Times New Roman"/>
-          <w:i/>
-          <w:sz w:val="24"/>
-          <w:szCs w:val="24"/>
-        </w:rPr>
-        <w:t xml:space="preserve"> </w:t>
-      </w:r>
-      <w:r>
-        <w:rPr>
-          <w:rFonts w:ascii="Times New Roman" w:hAnsi="Times New Roman" w:cs="Times New Roman"/>
-          <w:i/>
-          <w:sz w:val="24"/>
-          <w:szCs w:val="24"/>
-          <w:lang w:val="en-ID"/>
-        </w:rPr>
-        <w:t xml:space="preserve">Menu </w:t>
-      </w:r>
-      <w:r>
-        <w:rPr>
-          <w:rFonts w:ascii="Times New Roman" w:hAnsi="Times New Roman" w:cs="Times New Roman"/>
-          <w:i/>
-          <w:sz w:val="24"/>
-          <w:szCs w:val="24"/>
-        </w:rPr>
-        <w:t xml:space="preserve"> </w:t>
-      </w:r>
-      <w:r>
-        <w:rPr>
-          <w:rFonts w:ascii="Times New Roman" w:hAnsi="Times New Roman" w:cs="Times New Roman"/>
-          <w:sz w:val="24"/>
-          <w:szCs w:val="24"/>
-        </w:rPr>
-        <w:t xml:space="preserve">jika jawaban </w:t>
-      </w:r>
-      <w:r>
-        <w:rPr>
-          <w:rFonts w:ascii="Times New Roman" w:hAnsi="Times New Roman" w:cs="Times New Roman"/>
-          <w:sz w:val="24"/>
-          <w:szCs w:val="24"/>
-          <w:lang w:val="en-ID"/>
-        </w:rPr>
-        <w:t>Salah</w:t>
-      </w:r>
     </w:p>
     <w:sectPr>
-      <w:headerReference w:type="default" r:id="rId17"/>
-      <w:headerReference w:type="first" r:id="rId18"/>
-      <w:footerReference w:type="first" r:id="rId19"/>
+      <w:headerReference w:type="default" r:id="rId13"/>
+      <w:headerReference w:type="first" r:id="rId14"/>
+      <w:footerReference w:type="first" r:id="rId15"/>
       <w:pgSz w:w="11906" w:h="16838" w:code="9"/>
       <w:pgMar w:top="2268" w:right="1701" w:bottom="1701" w:left="2268" w:header="720" w:footer="720" w:gutter="0"/>
       <w:pgNumType w:start="35"/>
@@ -12637,7 +11884,7 @@
             <w:rFonts w:ascii="Times New Roman" w:hAnsi="Times New Roman" w:cs="Times New Roman"/>
             <w:noProof/>
           </w:rPr>
-          <w:t>41</w:t>
+          <w:t>48</w:t>
         </w:r>
         <w:r>
           <w:rPr>

--- a/New Skripsi/BAB III.docx
+++ b/New Skripsi/BAB III.docx
@@ -2967,7 +2967,22 @@
           <w:rFonts w:ascii="Times New Roman" w:hAnsi="Times New Roman" w:cs="Times New Roman"/>
           <w:sz w:val="24"/>
         </w:rPr>
-        <w:t xml:space="preserve">ikan pengetahuan baru serta mengetahui </w:t>
+        <w:t xml:space="preserve">ikan pengetahuan baru </w:t>
+      </w:r>
+      <w:r>
+        <w:rPr>
+          <w:rFonts w:ascii="Times New Roman" w:hAnsi="Times New Roman" w:cs="Times New Roman"/>
+          <w:sz w:val="24"/>
+          <w:lang w:val="en-US"/>
+        </w:rPr>
+        <w:t>mengenai</w:t>
+      </w:r>
+      <w:r>
+        <w:rPr>
+          <w:rFonts w:ascii="Times New Roman" w:hAnsi="Times New Roman" w:cs="Times New Roman"/>
+          <w:sz w:val="24"/>
+        </w:rPr>
+        <w:t xml:space="preserve"> </w:t>
       </w:r>
       <w:r>
         <w:rPr>
@@ -3364,7 +3379,7 @@
             <v:path o:extrusionok="f" gradientshapeok="t" o:connecttype="rect"/>
             <o:lock v:ext="edit" aspectratio="t"/>
           </v:shapetype>
-          <v:shape id="_x0000_i1025" type="#_x0000_t75" style="width:244.8pt;height:253.55pt">
+          <v:shape id="_x0000_i1025" type="#_x0000_t75" style="width:244.55pt;height:253.25pt">
             <v:imagedata r:id="rId8" o:title="TES_1"/>
           </v:shape>
         </w:pict>
@@ -3910,7 +3925,7 @@
           <w:lang w:val="en-ID"/>
         </w:rPr>
         <w:pict>
-          <v:shape id="_x0000_i1026" type="#_x0000_t75" style="width:249.2pt;height:360.65pt">
+          <v:shape id="_x0000_i1026" type="#_x0000_t75" style="width:249.5pt;height:361.25pt">
             <v:imagedata r:id="rId9" o:title="TES_2"/>
           </v:shape>
         </w:pict>
@@ -4218,7 +4233,7 @@
           <w:lang w:val="en-ID"/>
         </w:rPr>
         <w:pict>
-          <v:shape id="_x0000_i1027" type="#_x0000_t75" style="width:396.95pt;height:270.45pt">
+          <v:shape id="_x0000_i1027" type="#_x0000_t75" style="width:397.25pt;height:270.6pt">
             <v:imagedata r:id="rId10" o:title="Menu Banar"/>
           </v:shape>
         </w:pict>
@@ -4781,7 +4796,7 @@
           <w:lang w:val="en-ID"/>
         </w:rPr>
         <w:pict>
-          <v:shape id="_x0000_i1028" type="#_x0000_t75" style="width:396.95pt;height:253.55pt">
+          <v:shape id="_x0000_i1028" type="#_x0000_t75" style="width:397.25pt;height:253.25pt">
             <v:imagedata r:id="rId11" o:title="Menu Salah"/>
           </v:shape>
         </w:pict>
@@ -5607,7 +5622,7 @@
         </w:rPr>
         <w:lastRenderedPageBreak/>
         <w:pict>
-          <v:rect id="_x0000_s1036" style="position:absolute;left:0;text-align:left;margin-left:81.65pt;margin-top:-3.05pt;width:309.75pt;height:211pt;z-index:-251655168"/>
+          <v:rect id="_x0000_s1036" style="position:absolute;left:0;text-align:left;margin-left:81.65pt;margin-top:-3.05pt;width:309.75pt;height:211pt;z-index:-251658752"/>
         </w:pict>
       </w:r>
       <w:r>
@@ -5618,7 +5633,7 @@
           <w:lang w:val="en-ID"/>
         </w:rPr>
         <w:pict>
-          <v:shape id="_x0000_i1029" type="#_x0000_t75" style="width:346.85pt;height:197.85pt">
+          <v:shape id="_x0000_i1029" type="#_x0000_t75" style="width:346.35pt;height:197.4pt">
             <v:imagedata r:id="rId12" o:title="Use Cast 3"/>
           </v:shape>
         </w:pict>
@@ -11705,7 +11720,7 @@
       <w:footerReference w:type="first" r:id="rId15"/>
       <w:pgSz w:w="11906" w:h="16838" w:code="9"/>
       <w:pgMar w:top="2268" w:right="1701" w:bottom="1701" w:left="2268" w:header="720" w:footer="720" w:gutter="0"/>
-      <w:pgNumType w:start="35"/>
+      <w:pgNumType w:start="37"/>
       <w:cols w:space="720"/>
       <w:titlePg/>
       <w:docGrid w:linePitch="360"/>
@@ -11793,7 +11808,7 @@
             <w:noProof/>
             <w:sz w:val="24"/>
           </w:rPr>
-          <w:t>35</w:t>
+          <w:t>37</w:t>
         </w:r>
         <w:r>
           <w:rPr>
@@ -11884,7 +11899,7 @@
             <w:rFonts w:ascii="Times New Roman" w:hAnsi="Times New Roman" w:cs="Times New Roman"/>
             <w:noProof/>
           </w:rPr>
-          <w:t>48</w:t>
+          <w:t>50</w:t>
         </w:r>
         <w:r>
           <w:rPr>

--- a/New Skripsi/BAB III.docx
+++ b/New Skripsi/BAB III.docx
@@ -10859,12 +10859,21 @@
             <w:r>
               <w:rPr>
                 <w:rFonts w:ascii="Times New Roman" w:hAnsi="Times New Roman" w:cs="Times New Roman"/>
+                <w:sz w:val="24"/>
+                <w:szCs w:val="24"/>
+                <w:lang w:val="en-ID"/>
+              </w:rPr>
+              <w:t>pertanyaan</w:t>
+            </w:r>
+            <w:r>
+              <w:rPr>
+                <w:rFonts w:ascii="Times New Roman" w:hAnsi="Times New Roman" w:cs="Times New Roman"/>
                 <w:i/>
                 <w:sz w:val="24"/>
                 <w:szCs w:val="24"/>
                 <w:lang w:val="en-ID"/>
               </w:rPr>
-              <w:t>level</w:t>
+              <w:t xml:space="preserve"> </w:t>
             </w:r>
             <w:r>
               <w:rPr>
@@ -11346,17 +11355,16 @@
                 <w:szCs w:val="24"/>
                 <w:lang w:val="en-ID"/>
               </w:rPr>
-              <w:t xml:space="preserve">Melanjutkan permainan ke </w:t>
+              <w:t>Melanjutkan permainan ke</w:t>
             </w:r>
             <w:r>
               <w:rPr>
                 <w:rFonts w:ascii="Times New Roman" w:hAnsi="Times New Roman" w:cs="Times New Roman"/>
-                <w:i/>
-                <w:sz w:val="24"/>
-                <w:szCs w:val="24"/>
-                <w:lang w:val="en-ID"/>
-              </w:rPr>
-              <w:t>level</w:t>
+                <w:sz w:val="24"/>
+                <w:szCs w:val="24"/>
+                <w:lang w:val="en-ID"/>
+              </w:rPr>
+              <w:t xml:space="preserve"> pertanyaan</w:t>
             </w:r>
             <w:r>
               <w:rPr>
@@ -16209,7 +16217,7 @@
   <a:extraClrSchemeLst/>
   <a:extLst>
     <a:ext uri="{05A4C25C-085E-4340-85A3-A5531E510DB2}">
-      <thm15:themeFamily xmlns="" xmlns:thm15="http://schemas.microsoft.com/office/thememl/2012/main" name="Office Theme" id="{62F939B6-93AF-4DB8-9C6B-D6C7DFDC589F}" vid="{4A3C46E8-61CC-4603-A589-7422A47A8E4A}"/>
+      <thm15:themeFamily xmlns:thm15="http://schemas.microsoft.com/office/thememl/2012/main" xmlns="" name="Office Theme" id="{62F939B6-93AF-4DB8-9C6B-D6C7DFDC589F}" vid="{4A3C46E8-61CC-4603-A589-7422A47A8E4A}"/>
     </a:ext>
   </a:extLst>
 </a:theme>

--- a/New Skripsi/BAB III.docx
+++ b/New Skripsi/BAB III.docx
@@ -3379,7 +3379,7 @@
             <v:path o:extrusionok="f" gradientshapeok="t" o:connecttype="rect"/>
             <o:lock v:ext="edit" aspectratio="t"/>
           </v:shapetype>
-          <v:shape id="_x0000_i1025" type="#_x0000_t75" style="width:244.55pt;height:253.25pt">
+          <v:shape id="_x0000_i1025" type="#_x0000_t75" style="width:244.55pt;height:253.35pt">
             <v:imagedata r:id="rId8" o:title="TES_1"/>
           </v:shape>
         </w:pict>
@@ -3452,15 +3452,6 @@
           <w:lang w:val="en-ID"/>
         </w:rPr>
         <w:t>Tebak Gambar</w:t>
-      </w:r>
-      <w:r>
-        <w:rPr>
-          <w:rFonts w:ascii="Times New Roman" w:hAnsi="Times New Roman" w:cs="Times New Roman"/>
-          <w:sz w:val="24"/>
-          <w:szCs w:val="24"/>
-          <w:lang w:val="en-ID"/>
-        </w:rPr>
-        <w:t>.</w:t>
       </w:r>
     </w:p>
     <w:p>
@@ -3925,7 +3916,7 @@
           <w:lang w:val="en-ID"/>
         </w:rPr>
         <w:pict>
-          <v:shape id="_x0000_i1026" type="#_x0000_t75" style="width:249.5pt;height:361.25pt">
+          <v:shape id="_x0000_i1026" type="#_x0000_t75" style="width:249.3pt;height:361.35pt">
             <v:imagedata r:id="rId9" o:title="TES_2"/>
           </v:shape>
         </w:pict>
@@ -4000,12 +3991,21 @@
       <w:r>
         <w:rPr>
           <w:rFonts w:ascii="Times New Roman" w:hAnsi="Times New Roman" w:cs="Times New Roman"/>
+          <w:sz w:val="24"/>
+          <w:szCs w:val="24"/>
+          <w:lang w:val="en-ID"/>
+        </w:rPr>
+        <w:t>Game Quiz</w:t>
+      </w:r>
+      <w:r>
+        <w:rPr>
+          <w:rFonts w:ascii="Times New Roman" w:hAnsi="Times New Roman" w:cs="Times New Roman"/>
           <w:i/>
           <w:sz w:val="24"/>
           <w:szCs w:val="24"/>
           <w:lang w:val="en-ID"/>
         </w:rPr>
-        <w:t xml:space="preserve">Game Quiz </w:t>
+        <w:t xml:space="preserve"> </w:t>
       </w:r>
       <w:r>
         <w:rPr>
@@ -4233,7 +4233,7 @@
           <w:lang w:val="en-ID"/>
         </w:rPr>
         <w:pict>
-          <v:shape id="_x0000_i1027" type="#_x0000_t75" style="width:397.25pt;height:270.6pt">
+          <v:shape id="_x0000_i1027" type="#_x0000_t75" style="width:397.35pt;height:270.35pt">
             <v:imagedata r:id="rId10" o:title="Menu Banar"/>
           </v:shape>
         </w:pict>
@@ -4300,12 +4300,21 @@
       <w:r>
         <w:rPr>
           <w:rFonts w:ascii="Times New Roman" w:hAnsi="Times New Roman" w:cs="Times New Roman"/>
+          <w:sz w:val="24"/>
+          <w:szCs w:val="24"/>
+          <w:lang w:val="en-ID"/>
+        </w:rPr>
+        <w:t>Jawaban Benar</w:t>
+      </w:r>
+      <w:r>
+        <w:rPr>
+          <w:rFonts w:ascii="Times New Roman" w:hAnsi="Times New Roman" w:cs="Times New Roman"/>
           <w:i/>
           <w:sz w:val="24"/>
           <w:szCs w:val="24"/>
           <w:lang w:val="en-ID"/>
         </w:rPr>
-        <w:t xml:space="preserve">Jawaban Benar </w:t>
+        <w:t xml:space="preserve"> </w:t>
       </w:r>
       <w:r>
         <w:rPr>
@@ -4796,7 +4805,7 @@
           <w:lang w:val="en-ID"/>
         </w:rPr>
         <w:pict>
-          <v:shape id="_x0000_i1028" type="#_x0000_t75" style="width:397.25pt;height:253.25pt">
+          <v:shape id="_x0000_i1028" type="#_x0000_t75" style="width:397.35pt;height:253.35pt">
             <v:imagedata r:id="rId11" o:title="Menu Salah"/>
           </v:shape>
         </w:pict>
@@ -4810,36 +4819,45 @@
         <w:jc w:val="center"/>
         <w:rPr>
           <w:rFonts w:ascii="Times New Roman" w:hAnsi="Times New Roman" w:cs="Times New Roman"/>
+          <w:sz w:val="24"/>
+          <w:szCs w:val="24"/>
+          <w:lang w:val="en-ID"/>
+        </w:rPr>
+      </w:pPr>
+      <w:r>
+        <w:rPr>
+          <w:rFonts w:ascii="Times New Roman" w:hAnsi="Times New Roman" w:cs="Times New Roman"/>
+          <w:sz w:val="24"/>
+          <w:szCs w:val="24"/>
+        </w:rPr>
+        <w:t>Gambar 3.</w:t>
+      </w:r>
+      <w:r>
+        <w:rPr>
+          <w:rFonts w:ascii="Times New Roman" w:hAnsi="Times New Roman" w:cs="Times New Roman"/>
+          <w:sz w:val="24"/>
+          <w:szCs w:val="24"/>
+          <w:lang w:val="en-ID"/>
+        </w:rPr>
+        <w:t>4</w:t>
+      </w:r>
+      <w:r>
+        <w:rPr>
+          <w:rFonts w:ascii="Times New Roman" w:hAnsi="Times New Roman" w:cs="Times New Roman"/>
+          <w:sz w:val="24"/>
+          <w:szCs w:val="24"/>
+        </w:rPr>
+        <w:t xml:space="preserve"> Flowchart </w:t>
+      </w:r>
+      <w:r>
+        <w:rPr>
+          <w:rFonts w:ascii="Times New Roman" w:hAnsi="Times New Roman" w:cs="Times New Roman"/>
           <w:i/>
           <w:sz w:val="24"/>
           <w:szCs w:val="24"/>
           <w:lang w:val="en-ID"/>
         </w:rPr>
-      </w:pPr>
-      <w:r>
-        <w:rPr>
-          <w:rFonts w:ascii="Times New Roman" w:hAnsi="Times New Roman" w:cs="Times New Roman"/>
-          <w:sz w:val="24"/>
-          <w:szCs w:val="24"/>
-        </w:rPr>
-        <w:t>Gambar 3.</w:t>
-      </w:r>
-      <w:r>
-        <w:rPr>
-          <w:rFonts w:ascii="Times New Roman" w:hAnsi="Times New Roman" w:cs="Times New Roman"/>
-          <w:sz w:val="24"/>
-          <w:szCs w:val="24"/>
-          <w:lang w:val="en-ID"/>
-        </w:rPr>
-        <w:t>4</w:t>
-      </w:r>
-      <w:r>
-        <w:rPr>
-          <w:rFonts w:ascii="Times New Roman" w:hAnsi="Times New Roman" w:cs="Times New Roman"/>
-          <w:sz w:val="24"/>
-          <w:szCs w:val="24"/>
-        </w:rPr>
-        <w:t xml:space="preserve"> Flowchart </w:t>
+        <w:t>Menu</w:t>
       </w:r>
       <w:r>
         <w:rPr>
@@ -4847,23 +4865,12 @@
           <w:i/>
           <w:sz w:val="24"/>
           <w:szCs w:val="24"/>
-          <w:lang w:val="en-ID"/>
-        </w:rPr>
-        <w:t>Menu</w:t>
-      </w:r>
-      <w:r>
-        <w:rPr>
-          <w:rFonts w:ascii="Times New Roman" w:hAnsi="Times New Roman" w:cs="Times New Roman"/>
-          <w:i/>
-          <w:sz w:val="24"/>
-          <w:szCs w:val="24"/>
         </w:rPr>
         <w:t xml:space="preserve"> </w:t>
       </w:r>
       <w:r>
         <w:rPr>
           <w:rFonts w:ascii="Times New Roman" w:hAnsi="Times New Roman" w:cs="Times New Roman"/>
-          <w:i/>
           <w:sz w:val="24"/>
           <w:szCs w:val="24"/>
           <w:lang w:val="en-ID"/>
@@ -4873,7 +4880,6 @@
       <w:r>
         <w:rPr>
           <w:rFonts w:ascii="Times New Roman" w:hAnsi="Times New Roman" w:cs="Times New Roman"/>
-          <w:i/>
           <w:sz w:val="24"/>
           <w:szCs w:val="24"/>
           <w:lang w:val="en-ID"/>
@@ -4883,7 +4889,6 @@
       <w:r>
         <w:rPr>
           <w:rFonts w:ascii="Times New Roman" w:hAnsi="Times New Roman" w:cs="Times New Roman"/>
-          <w:i/>
           <w:sz w:val="24"/>
           <w:szCs w:val="24"/>
           <w:lang w:val="en-ID"/>
@@ -5633,7 +5638,7 @@
           <w:lang w:val="en-ID"/>
         </w:rPr>
         <w:pict>
-          <v:shape id="_x0000_i1029" type="#_x0000_t75" style="width:346.35pt;height:197.4pt">
+          <v:shape id="_x0000_i1029" type="#_x0000_t75" style="width:346.4pt;height:197.65pt">
             <v:imagedata r:id="rId12" o:title="Use Cast 3"/>
           </v:shape>
         </w:pict>
@@ -16217,7 +16222,7 @@
   <a:extraClrSchemeLst/>
   <a:extLst>
     <a:ext uri="{05A4C25C-085E-4340-85A3-A5531E510DB2}">
-      <thm15:themeFamily xmlns:thm15="http://schemas.microsoft.com/office/thememl/2012/main" xmlns="" name="Office Theme" id="{62F939B6-93AF-4DB8-9C6B-D6C7DFDC589F}" vid="{4A3C46E8-61CC-4603-A589-7422A47A8E4A}"/>
+      <thm15:themeFamily xmlns="" xmlns:thm15="http://schemas.microsoft.com/office/thememl/2012/main" name="Office Theme" id="{62F939B6-93AF-4DB8-9C6B-D6C7DFDC589F}" vid="{4A3C46E8-61CC-4603-A589-7422A47A8E4A}"/>
     </a:ext>
   </a:extLst>
 </a:theme>
